--- a/customer_letter_template.docx
+++ b/customer_letter_template.docx
@@ -98,7 +98,7 @@
                     </pic:cNvPicPr>
                   </pic:nvPicPr>
                   <pic:blipFill>
-                    <a:blip r:embed="rId5" cstate="print">
+                    <a:blip r:embed="rId7" cstate="print">
                       <a:extLst>
                         <a:ext uri="{28A0092B-C50C-407E-A947-70E740481C1C}">
                           <a14:useLocalDpi xmlns:a14="http://schemas.microsoft.com/office/drawing/2010/main" val="0"/>
@@ -264,7 +264,7 @@
           <w:lang w:val="en-GB"/>
         </w:rPr>
       </w:pPr>
-      <w:hyperlink r:id="rId6" w:history="1">
+      <w:hyperlink r:id="rId8" w:history="1">
         <w:r>
           <w:rPr>
             <w:rFonts w:ascii="Avenir Next LT Pro" w:eastAsia="Times New Roman" w:hAnsi="Avenir Next LT Pro" w:cs="Times New Roman"/>
@@ -344,6 +344,23 @@
           <w:szCs w:val="20"/>
         </w:rPr>
       </w:pPr>
+      <w:r>
+        <w:rPr>
+          <w:rFonts w:ascii="Avenir Next LT Pro" w:hAnsi="Avenir Next LT Pro"/>
+          <w:color w:val="3C3C3C"/>
+          <w:sz w:val="20"/>
+          <w:szCs w:val="20"/>
+        </w:rPr>
+        <w:br/>
+      </w:r>
+      <w:r>
+        <w:rPr>
+          <w:rFonts w:ascii="Avenir Next LT Pro" w:hAnsi="Avenir Next LT Pro"/>
+          <w:color w:val="3C3C3C"/>
+          <w:highlight w:val="yellow"/>
+        </w:rPr>
+        <w:t>{{IR name}}</w:t>
+      </w:r>
     </w:p>
     <w:p>
       <w:pPr>
@@ -769,7 +786,29 @@
                         <w:sz w:val="20"/>
                         <w:highlight w:val="yellow"/>
                       </w:rPr>
-                      <w:t>{{Product ID}}</w:t>
+                      <w:t>{{Product ID</w:t>
+                    </w:r>
+                    <w:r>
+                      <w:rPr>
+                        <w:rFonts w:ascii="Avenir Next LT Pro" w:hAnsi="Avenir Next LT Pro"/>
+                        <w:i w:val="0"/>
+                        <w:iCs/>
+                        <w:color w:val="3C3C3C"/>
+                        <w:sz w:val="20"/>
+                        <w:highlight w:val="yellow"/>
+                      </w:rPr>
+                      <w:t>2</w:t>
+                    </w:r>
+                    <w:r>
+                      <w:rPr>
+                        <w:rFonts w:ascii="Avenir Next LT Pro" w:hAnsi="Avenir Next LT Pro"/>
+                        <w:i w:val="0"/>
+                        <w:iCs/>
+                        <w:color w:val="3C3C3C"/>
+                        <w:sz w:val="20"/>
+                        <w:highlight w:val="yellow"/>
+                      </w:rPr>
+                      <w:t>}}</w:t>
                     </w:r>
                   </w:p>
                 </w:tc>
@@ -820,9 +859,8 @@
                         <w:sz w:val="20"/>
                         <w:highlight w:val="yellow"/>
                       </w:rPr>
-                      <w:t xml:space="preserve">{{Product </w:t>
+                      <w:t>{{Product Desc</w:t>
                     </w:r>
-                    <w:proofErr w:type="spellStart"/>
                     <w:r>
                       <w:rPr>
                         <w:rFonts w:ascii="Avenir Next LT Pro" w:hAnsi="Avenir Next LT Pro"/>
@@ -832,9 +870,8 @@
                         <w:sz w:val="20"/>
                         <w:highlight w:val="yellow"/>
                       </w:rPr>
-                      <w:t>Desc</w:t>
+                      <w:t>2</w:t>
                     </w:r>
-                    <w:proofErr w:type="spellEnd"/>
                     <w:r>
                       <w:rPr>
                         <w:rFonts w:ascii="Avenir Next LT Pro" w:hAnsi="Avenir Next LT Pro"/>
@@ -894,7 +931,29 @@
                         <w:sz w:val="20"/>
                         <w:highlight w:val="yellow"/>
                       </w:rPr>
-                      <w:t>{{Lot/Serial Number}}</w:t>
+                      <w:t>{{Lot/Serial Number</w:t>
+                    </w:r>
+                    <w:r>
+                      <w:rPr>
+                        <w:rFonts w:ascii="Avenir Next LT Pro" w:hAnsi="Avenir Next LT Pro"/>
+                        <w:i w:val="0"/>
+                        <w:iCs/>
+                        <w:color w:val="3C3C3C"/>
+                        <w:sz w:val="20"/>
+                        <w:highlight w:val="yellow"/>
+                      </w:rPr>
+                      <w:t>2</w:t>
+                    </w:r>
+                    <w:r>
+                      <w:rPr>
+                        <w:rFonts w:ascii="Avenir Next LT Pro" w:hAnsi="Avenir Next LT Pro"/>
+                        <w:i w:val="0"/>
+                        <w:iCs/>
+                        <w:color w:val="3C3C3C"/>
+                        <w:sz w:val="20"/>
+                        <w:highlight w:val="yellow"/>
+                      </w:rPr>
+                      <w:t>}}</w:t>
                     </w:r>
                   </w:p>
                 </w:tc>
@@ -1070,14 +1129,7 @@
           <w:rFonts w:ascii="Avenir Next LT Pro" w:hAnsi="Avenir Next LT Pro"/>
           <w:color w:val="3C3C3C"/>
         </w:rPr>
-        <w:t>name}}</w:t>
-      </w:r>
-      <w:r>
-        <w:rPr>
-          <w:rFonts w:ascii="Avenir Next LT Pro" w:hAnsi="Avenir Next LT Pro"/>
-          <w:color w:val="3C3C3C"/>
-        </w:rPr>
-        <w:t>,</w:t>
+        <w:t>name}},</w:t>
       </w:r>
       <w:proofErr w:type="gramEnd"/>
     </w:p>
@@ -1789,7 +1841,29 @@
                         <w:szCs w:val="22"/>
                         <w:highlight w:val="yellow"/>
                       </w:rPr>
-                      <w:t>{{Product ID}}</w:t>
+                      <w:t>{{Product ID</w:t>
+                    </w:r>
+                    <w:r>
+                      <w:rPr>
+                        <w:rFonts w:ascii="Avenir Next LT Pro" w:hAnsi="Avenir Next LT Pro"/>
+                        <w:bCs/>
+                        <w:i w:val="0"/>
+                        <w:color w:val="3C3C3C"/>
+                        <w:szCs w:val="22"/>
+                        <w:highlight w:val="yellow"/>
+                      </w:rPr>
+                      <w:t>2</w:t>
+                    </w:r>
+                    <w:r>
+                      <w:rPr>
+                        <w:rFonts w:ascii="Avenir Next LT Pro" w:hAnsi="Avenir Next LT Pro"/>
+                        <w:bCs/>
+                        <w:i w:val="0"/>
+                        <w:color w:val="3C3C3C"/>
+                        <w:szCs w:val="22"/>
+                        <w:highlight w:val="yellow"/>
+                      </w:rPr>
+                      <w:t>}}</w:t>
                     </w:r>
                   </w:sdtContent>
                 </w:sdt>
@@ -1869,7 +1943,29 @@
                         <w:szCs w:val="22"/>
                         <w:highlight w:val="yellow"/>
                       </w:rPr>
-                      <w:t>{{Lot/Serial Number}}</w:t>
+                      <w:t>{{Lot/Serial Number</w:t>
+                    </w:r>
+                    <w:r>
+                      <w:rPr>
+                        <w:rFonts w:ascii="Avenir Next LT Pro" w:hAnsi="Avenir Next LT Pro"/>
+                        <w:bCs/>
+                        <w:i w:val="0"/>
+                        <w:color w:val="3C3C3C"/>
+                        <w:szCs w:val="22"/>
+                        <w:highlight w:val="yellow"/>
+                      </w:rPr>
+                      <w:t>2</w:t>
+                    </w:r>
+                    <w:r>
+                      <w:rPr>
+                        <w:rFonts w:ascii="Avenir Next LT Pro" w:hAnsi="Avenir Next LT Pro"/>
+                        <w:bCs/>
+                        <w:i w:val="0"/>
+                        <w:color w:val="3C3C3C"/>
+                        <w:szCs w:val="22"/>
+                        <w:highlight w:val="yellow"/>
+                      </w:rPr>
+                      <w:t>}}</w:t>
                     </w:r>
                   </w:sdtContent>
                 </w:sdt>
@@ -2200,7 +2296,7 @@
     <w:p/>
     <w:p/>
     <w:sectPr>
-      <w:footerReference w:type="default" r:id="rId7"/>
+      <w:footerReference w:type="default" r:id="rId9"/>
       <w:pgSz w:w="11907" w:h="16839" w:code="9"/>
       <w:pgMar w:top="1296" w:right="1440" w:bottom="1440" w:left="1440" w:header="720" w:footer="360" w:gutter="0"/>
       <w:cols w:space="720"/>
@@ -2208,6 +2304,31 @@
     </w:sectPr>
   </w:body>
 </w:document>
+</file>
+
+<file path=word/endnotes.xml><?xml version="1.0" encoding="utf-8"?>
+<w:endnotes xmlns:wpc="http://schemas.microsoft.com/office/word/2010/wordprocessingCanvas" xmlns:cx="http://schemas.microsoft.com/office/drawing/2014/chartex" xmlns:cx1="http://schemas.microsoft.com/office/drawing/2015/9/8/chartex" xmlns:cx2="http://schemas.microsoft.com/office/drawing/2015/10/21/chartex" xmlns:cx3="http://schemas.microsoft.com/office/drawing/2016/5/9/chartex" xmlns:cx4="http://schemas.microsoft.com/office/drawing/2016/5/10/chartex" xmlns:cx5="http://schemas.microsoft.com/office/drawing/2016/5/11/chartex" xmlns:cx6="http://schemas.microsoft.com/office/drawing/2016/5/12/chartex" xmlns:cx7="http://schemas.microsoft.com/office/drawing/2016/5/13/chartex" xmlns:cx8="http://schemas.microsoft.com/office/drawing/2016/5/14/chartex" xmlns:mc="http://schemas.openxmlformats.org/markup-compatibility/2006" xmlns:aink="http://schemas.microsoft.com/office/drawing/2016/ink" xmlns:am3d="http://schemas.microsoft.com/office/drawing/2017/model3d" xmlns:o="urn:schemas-microsoft-com:office:office" xmlns:oel="http://schemas.microsoft.com/office/2019/extlst" xmlns:r="http://schemas.openxmlformats.org/officeDocument/2006/relationships" xmlns:m="http://schemas.openxmlformats.org/officeDocument/2006/math" xmlns:v="urn:schemas-microsoft-com:vml" xmlns:wp14="http://schemas.microsoft.com/office/word/2010/wordprocessingDrawing" xmlns:wp="http://schemas.openxmlformats.org/drawingml/2006/wordprocessingDrawing" xmlns:w10="urn:schemas-microsoft-com:office:word" xmlns:w="http://schemas.openxmlformats.org/wordprocessingml/2006/main" xmlns:w14="http://schemas.microsoft.com/office/word/2010/wordml" xmlns:w15="http://schemas.microsoft.com/office/word/2012/wordml" xmlns:w16cex="http://schemas.microsoft.com/office/word/2018/wordml/cex" xmlns:w16cid="http://schemas.microsoft.com/office/word/2016/wordml/cid" xmlns:w16="http://schemas.microsoft.com/office/word/2018/wordml" xmlns:w16du="http://schemas.microsoft.com/office/word/2023/wordml/word16du" xmlns:w16sdtdh="http://schemas.microsoft.com/office/word/2020/wordml/sdtdatahash" xmlns:w16sdtfl="http://schemas.microsoft.com/office/word/2024/wordml/sdtformatlock" xmlns:w16se="http://schemas.microsoft.com/office/word/2015/wordml/symex" xmlns:wpg="http://schemas.microsoft.com/office/word/2010/wordprocessingGroup" xmlns:wpi="http://schemas.microsoft.com/office/word/2010/wordprocessingInk" xmlns:wne="http://schemas.microsoft.com/office/word/2006/wordml" xmlns:wps="http://schemas.microsoft.com/office/word/2010/wordprocessingShape" mc:Ignorable="w14 w15 w16se w16cid w16 w16cex w16sdtdh w16sdtfl w16du wp14">
+  <w:endnote w:type="separator" w:id="-1">
+    <w:p>
+      <w:pPr>
+        <w:spacing w:after="0" w:line="240" w:lineRule="auto"/>
+      </w:pPr>
+      <w:r>
+        <w:separator/>
+      </w:r>
+    </w:p>
+  </w:endnote>
+  <w:endnote w:type="continuationSeparator" w:id="0">
+    <w:p>
+      <w:pPr>
+        <w:spacing w:after="0" w:line="240" w:lineRule="auto"/>
+      </w:pPr>
+      <w:r>
+        <w:continuationSeparator/>
+      </w:r>
+    </w:p>
+  </w:endnote>
+</w:endnotes>
 </file>
 
 <file path=word/footer1.xml><?xml version="1.0" encoding="utf-8"?>
@@ -2296,6 +2417,31 @@
     </w:r>
   </w:p>
 </w:ftr>
+</file>
+
+<file path=word/footnotes.xml><?xml version="1.0" encoding="utf-8"?>
+<w:footnotes xmlns:wpc="http://schemas.microsoft.com/office/word/2010/wordprocessingCanvas" xmlns:cx="http://schemas.microsoft.com/office/drawing/2014/chartex" xmlns:cx1="http://schemas.microsoft.com/office/drawing/2015/9/8/chartex" xmlns:cx2="http://schemas.microsoft.com/office/drawing/2015/10/21/chartex" xmlns:cx3="http://schemas.microsoft.com/office/drawing/2016/5/9/chartex" xmlns:cx4="http://schemas.microsoft.com/office/drawing/2016/5/10/chartex" xmlns:cx5="http://schemas.microsoft.com/office/drawing/2016/5/11/chartex" xmlns:cx6="http://schemas.microsoft.com/office/drawing/2016/5/12/chartex" xmlns:cx7="http://schemas.microsoft.com/office/drawing/2016/5/13/chartex" xmlns:cx8="http://schemas.microsoft.com/office/drawing/2016/5/14/chartex" xmlns:mc="http://schemas.openxmlformats.org/markup-compatibility/2006" xmlns:aink="http://schemas.microsoft.com/office/drawing/2016/ink" xmlns:am3d="http://schemas.microsoft.com/office/drawing/2017/model3d" xmlns:o="urn:schemas-microsoft-com:office:office" xmlns:oel="http://schemas.microsoft.com/office/2019/extlst" xmlns:r="http://schemas.openxmlformats.org/officeDocument/2006/relationships" xmlns:m="http://schemas.openxmlformats.org/officeDocument/2006/math" xmlns:v="urn:schemas-microsoft-com:vml" xmlns:wp14="http://schemas.microsoft.com/office/word/2010/wordprocessingDrawing" xmlns:wp="http://schemas.openxmlformats.org/drawingml/2006/wordprocessingDrawing" xmlns:w10="urn:schemas-microsoft-com:office:word" xmlns:w="http://schemas.openxmlformats.org/wordprocessingml/2006/main" xmlns:w14="http://schemas.microsoft.com/office/word/2010/wordml" xmlns:w15="http://schemas.microsoft.com/office/word/2012/wordml" xmlns:w16cex="http://schemas.microsoft.com/office/word/2018/wordml/cex" xmlns:w16cid="http://schemas.microsoft.com/office/word/2016/wordml/cid" xmlns:w16="http://schemas.microsoft.com/office/word/2018/wordml" xmlns:w16du="http://schemas.microsoft.com/office/word/2023/wordml/word16du" xmlns:w16sdtdh="http://schemas.microsoft.com/office/word/2020/wordml/sdtdatahash" xmlns:w16sdtfl="http://schemas.microsoft.com/office/word/2024/wordml/sdtformatlock" xmlns:w16se="http://schemas.microsoft.com/office/word/2015/wordml/symex" xmlns:wpg="http://schemas.microsoft.com/office/word/2010/wordprocessingGroup" xmlns:wpi="http://schemas.microsoft.com/office/word/2010/wordprocessingInk" xmlns:wne="http://schemas.microsoft.com/office/word/2006/wordml" xmlns:wps="http://schemas.microsoft.com/office/word/2010/wordprocessingShape" mc:Ignorable="w14 w15 w16se w16cid w16 w16cex w16sdtdh w16sdtfl w16du wp14">
+  <w:footnote w:type="separator" w:id="-1">
+    <w:p>
+      <w:pPr>
+        <w:spacing w:after="0" w:line="240" w:lineRule="auto"/>
+      </w:pPr>
+      <w:r>
+        <w:separator/>
+      </w:r>
+    </w:p>
+  </w:footnote>
+  <w:footnote w:type="continuationSeparator" w:id="0">
+    <w:p>
+      <w:pPr>
+        <w:spacing w:after="0" w:line="240" w:lineRule="auto"/>
+      </w:pPr>
+      <w:r>
+        <w:continuationSeparator/>
+      </w:r>
+    </w:p>
+  </w:footnote>
+</w:footnotes>
 </file>
 
 <file path=word/numbering.xml><?xml version="1.0" encoding="utf-8"?>
@@ -3430,6 +3576,66 @@
       <w:color w:val="808080"/>
     </w:rPr>
   </w:style>
+  <w:style w:type="paragraph" w:styleId="Header">
+    <w:name w:val="header"/>
+    <w:basedOn w:val="Normal"/>
+    <w:link w:val="HeaderChar"/>
+    <w:uiPriority w:val="99"/>
+    <w:unhideWhenUsed/>
+    <w:rsid w:val="00E1733E"/>
+    <w:pPr>
+      <w:tabs>
+        <w:tab w:val="center" w:pos="4680"/>
+        <w:tab w:val="right" w:pos="9360"/>
+      </w:tabs>
+      <w:spacing w:after="0" w:line="240" w:lineRule="auto"/>
+    </w:pPr>
+  </w:style>
+  <w:style w:type="character" w:customStyle="1" w:styleId="HeaderChar">
+    <w:name w:val="Header Char"/>
+    <w:basedOn w:val="DefaultParagraphFont"/>
+    <w:link w:val="Header"/>
+    <w:uiPriority w:val="99"/>
+    <w:rsid w:val="00E1733E"/>
+    <w:rPr>
+      <w:rFonts w:ascii="Arial" w:eastAsia="Arial" w:hAnsi="Arial" w:cs="Arial"/>
+      <w:kern w:val="0"/>
+      <w:sz w:val="22"/>
+      <w:szCs w:val="22"/>
+      <w:lang w:eastAsia="en-US" w:bidi="ar-SA"/>
+      <w14:ligatures w14:val="none"/>
+    </w:rPr>
+  </w:style>
+  <w:style w:type="paragraph" w:styleId="Footer">
+    <w:name w:val="footer"/>
+    <w:basedOn w:val="Normal"/>
+    <w:link w:val="FooterChar"/>
+    <w:uiPriority w:val="99"/>
+    <w:unhideWhenUsed/>
+    <w:rsid w:val="00E1733E"/>
+    <w:pPr>
+      <w:tabs>
+        <w:tab w:val="center" w:pos="4680"/>
+        <w:tab w:val="right" w:pos="9360"/>
+      </w:tabs>
+      <w:spacing w:after="0" w:line="240" w:lineRule="auto"/>
+    </w:pPr>
+  </w:style>
+  <w:style w:type="character" w:customStyle="1" w:styleId="FooterChar">
+    <w:name w:val="Footer Char"/>
+    <w:basedOn w:val="DefaultParagraphFont"/>
+    <w:link w:val="Footer"/>
+    <w:uiPriority w:val="99"/>
+    <w:rsid w:val="00E1733E"/>
+    <w:rPr>
+      <w:rFonts w:ascii="Arial" w:eastAsia="Arial" w:hAnsi="Arial" w:cs="Arial"/>
+      <w:kern w:val="0"/>
+      <w:sz w:val="22"/>
+      <w:szCs w:val="22"/>
+      <w:lang w:eastAsia="en-US" w:bidi="ar-SA"/>
+      <w14:ligatures w14:val="none"/>
+    </w:rPr>
+  </w:style>
 </w:styles>
 </file>
 
@@ -3818,6 +4024,9 @@
     <w:rsid w:val="000B1110"/>
     <w:rsid w:val="000C1E89"/>
     <w:rsid w:val="00616106"/>
+    <w:rsid w:val="00A514EB"/>
+    <w:rsid w:val="00EC34BD"/>
+    <w:rsid w:val="00EC57C2"/>
   </w:rsids>
   <m:mathPr>
     <m:mathFont m:val="Cambria Math"/>
@@ -4302,26 +4511,6 @@
     <w:name w:val="F7282B1C1F80408E9F8D232CC3627D40"/>
     <w:rsid w:val="000B1110"/>
   </w:style>
-  <w:style w:type="paragraph" w:customStyle="1" w:styleId="39C633AEFB884DEA97EC3DA454CD3F45">
-    <w:name w:val="39C633AEFB884DEA97EC3DA454CD3F45"/>
-    <w:rsid w:val="000B1110"/>
-  </w:style>
-  <w:style w:type="paragraph" w:customStyle="1" w:styleId="CF33C4FC97B447E2970FCF5A9110D682">
-    <w:name w:val="CF33C4FC97B447E2970FCF5A9110D682"/>
-    <w:rsid w:val="000B1110"/>
-  </w:style>
-  <w:style w:type="paragraph" w:customStyle="1" w:styleId="67D555630ED64A56ADF1DD7D9F4AF7FF">
-    <w:name w:val="67D555630ED64A56ADF1DD7D9F4AF7FF"/>
-    <w:rsid w:val="000B1110"/>
-  </w:style>
-  <w:style w:type="paragraph" w:customStyle="1" w:styleId="C5E3670A24664F80B034A3CF0184553A">
-    <w:name w:val="C5E3670A24664F80B034A3CF0184553A"/>
-    <w:rsid w:val="000B1110"/>
-  </w:style>
-  <w:style w:type="paragraph" w:customStyle="1" w:styleId="4866C8AEDB9946799B6711ADF772CFDF">
-    <w:name w:val="4866C8AEDB9946799B6711ADF772CFDF"/>
-    <w:rsid w:val="000B1110"/>
-  </w:style>
   <w:style w:type="paragraph" w:customStyle="1" w:styleId="05FB75F92266419987437D52714AE75A">
     <w:name w:val="05FB75F92266419987437D52714AE75A"/>
     <w:rsid w:val="000B1110"/>
@@ -4332,22 +4521,6 @@
   </w:style>
   <w:style w:type="paragraph" w:customStyle="1" w:styleId="169DBD6DE6854AC2AEA5579E40F64FE5">
     <w:name w:val="169DBD6DE6854AC2AEA5579E40F64FE5"/>
-    <w:rsid w:val="000B1110"/>
-  </w:style>
-  <w:style w:type="paragraph" w:customStyle="1" w:styleId="EBE127AC39F1432C93BA14E2B5AD7FB4">
-    <w:name w:val="EBE127AC39F1432C93BA14E2B5AD7FB4"/>
-    <w:rsid w:val="000B1110"/>
-  </w:style>
-  <w:style w:type="paragraph" w:customStyle="1" w:styleId="22A4668499D54D1EA5844281A8B7A11D">
-    <w:name w:val="22A4668499D54D1EA5844281A8B7A11D"/>
-    <w:rsid w:val="000B1110"/>
-  </w:style>
-  <w:style w:type="paragraph" w:customStyle="1" w:styleId="B8CC5FEEE1DE4379853205AD5C7F4885">
-    <w:name w:val="B8CC5FEEE1DE4379853205AD5C7F4885"/>
-    <w:rsid w:val="000B1110"/>
-  </w:style>
-  <w:style w:type="paragraph" w:customStyle="1" w:styleId="2D74833B0C2C47E68847491527912D08">
-    <w:name w:val="2D74833B0C2C47E68847491527912D08"/>
     <w:rsid w:val="000B1110"/>
   </w:style>
 </w:styles>

--- a/customer_letter_template.docx
+++ b/customer_letter_template.docx
@@ -98,7 +98,7 @@
                     </pic:cNvPicPr>
                   </pic:nvPicPr>
                   <pic:blipFill>
-                    <a:blip r:embed="rId4" cstate="print">
+                    <a:blip r:embed="rId6" cstate="print">
                       <a:extLst>
                         <a:ext uri="{28A0092B-C50C-407E-A947-70E740481C1C}">
                           <a14:useLocalDpi xmlns:a14="http://schemas.microsoft.com/office/drawing/2010/main" val="0"/>
@@ -264,7 +264,7 @@
           <w:lang w:val="en-GB"/>
         </w:rPr>
       </w:pPr>
-      <w:hyperlink r:id="rId5" w:history="1">
+      <w:hyperlink r:id="rId7" w:history="1">
         <w:r>
           <w:rPr>
             <w:rFonts w:ascii="Avenir Next LT Pro" w:eastAsia="Times New Roman" w:hAnsi="Avenir Next LT Pro" w:cs="Times New Roman"/>
@@ -290,6 +290,13 @@
         </w:rPr>
         <w:t>{{Todays Date}}</w:t>
       </w:r>
+    </w:p>
+    <w:p>
+      <w:pPr>
+        <w:rPr>
+          <w:rFonts w:ascii="Avenir Next LT Pro" w:hAnsi="Avenir Next LT Pro"/>
+        </w:rPr>
+      </w:pPr>
     </w:p>
     <w:p>
       <w:r>
@@ -484,27 +491,7 @@
                 <w:sz w:val="20"/>
                 <w:szCs w:val="20"/>
               </w:rPr>
-              <w:t>{{Product ID</w:t>
-            </w:r>
-            <w:r>
-              <w:rPr>
-                <w:rFonts w:ascii="Avenir Next LT Pro" w:hAnsi="Avenir Next LT Pro"/>
-                <w:bCs/>
-                <w:color w:val="3C3C3C"/>
-                <w:sz w:val="20"/>
-                <w:szCs w:val="20"/>
-              </w:rPr>
-              <w:t>2</w:t>
-            </w:r>
-            <w:r>
-              <w:rPr>
-                <w:rFonts w:ascii="Avenir Next LT Pro" w:hAnsi="Avenir Next LT Pro"/>
-                <w:bCs/>
-                <w:color w:val="3C3C3C"/>
-                <w:sz w:val="20"/>
-                <w:szCs w:val="20"/>
-              </w:rPr>
-              <w:t>}}</w:t>
+              <w:t>{{Product ID2}}</w:t>
             </w:r>
           </w:p>
         </w:tc>
@@ -624,27 +611,7 @@
                 <w:sz w:val="20"/>
                 <w:szCs w:val="20"/>
               </w:rPr>
-              <w:t>{{Product ID</w:t>
-            </w:r>
-            <w:r>
-              <w:rPr>
-                <w:rFonts w:ascii="Avenir Next LT Pro" w:hAnsi="Avenir Next LT Pro"/>
-                <w:bCs/>
-                <w:color w:val="3C3C3C"/>
-                <w:sz w:val="20"/>
-                <w:szCs w:val="20"/>
-              </w:rPr>
-              <w:t>3</w:t>
-            </w:r>
-            <w:r>
-              <w:rPr>
-                <w:rFonts w:ascii="Avenir Next LT Pro" w:hAnsi="Avenir Next LT Pro"/>
-                <w:bCs/>
-                <w:color w:val="3C3C3C"/>
-                <w:sz w:val="20"/>
-                <w:szCs w:val="20"/>
-              </w:rPr>
-              <w:t>}}</w:t>
+              <w:t>{{Product ID3}}</w:t>
             </w:r>
           </w:p>
         </w:tc>
@@ -1070,7 +1037,25 @@
               <w:rPr>
                 <w:rFonts w:ascii="Avenir Next LT Pro" w:hAnsi="Avenir Next LT Pro"/>
               </w:rPr>
-              <w:t>If no Product return “Information provided to Medtronic indicated that the complaint device was not available for evaluation.”</w:t>
+              <w:t>{{</w:t>
+            </w:r>
+            <w:r>
+              <w:rPr>
+                <w:rFonts w:ascii="Avenir Next LT Pro" w:hAnsi="Avenir Next LT Pro"/>
+              </w:rPr>
+              <w:t>analysis1</w:t>
+            </w:r>
+            <w:r>
+              <w:rPr>
+                <w:rFonts w:ascii="Avenir Next LT Pro" w:hAnsi="Avenir Next LT Pro"/>
+              </w:rPr>
+              <w:t>}</w:t>
+            </w:r>
+            <w:r>
+              <w:rPr>
+                <w:rFonts w:ascii="Avenir Next LT Pro" w:hAnsi="Avenir Next LT Pro"/>
+              </w:rPr>
+              <w:t>}</w:t>
             </w:r>
           </w:p>
           <w:p>
@@ -1079,94 +1064,50 @@
                 <w:rFonts w:ascii="Avenir Next LT Pro" w:hAnsi="Avenir Next LT Pro"/>
               </w:rPr>
             </w:pPr>
+            <w:r>
+              <w:rPr>
+                <w:rFonts w:ascii="Avenir Next LT Pro" w:hAnsi="Avenir Next LT Pro"/>
+              </w:rPr>
+              <w:t xml:space="preserve"> </w:t>
+            </w:r>
           </w:p>
           <w:p>
             <w:pPr>
               <w:rPr>
                 <w:rFonts w:ascii="Avenir Next LT Pro" w:hAnsi="Avenir Next LT Pro"/>
+                <w:b/>
+                <w:bCs/>
               </w:rPr>
             </w:pPr>
-            <w:proofErr w:type="gramStart"/>
-            <w:r>
-              <w:rPr>
-                <w:rFonts w:ascii="Avenir Next LT Pro" w:hAnsi="Avenir Next LT Pro"/>
-              </w:rPr>
-              <w:t>Else: {{#</w:t>
-            </w:r>
-            <w:proofErr w:type="gramEnd"/>
-            <w:r>
-              <w:rPr>
-                <w:rFonts w:ascii="Avenir Next LT Pro" w:hAnsi="Avenir Next LT Pro"/>
-              </w:rPr>
-              <w:t xml:space="preserve"> of same item}} {{Product Desc}} was received for evaluation. Examination of the sample is described below. </w:t>
-            </w:r>
-          </w:p>
-          <w:p>
-            <w:pPr>
-              <w:rPr>
-                <w:rFonts w:ascii="Avenir Next LT Pro" w:hAnsi="Avenir Next LT Pro"/>
-              </w:rPr>
-            </w:pPr>
-            <w:r>
-              <w:rPr>
-                <w:rFonts w:ascii="Avenir Next LT Pro" w:hAnsi="Avenir Next LT Pro"/>
-              </w:rPr>
-              <w:t xml:space="preserve"> </w:t>
-            </w:r>
-          </w:p>
-          <w:p>
-            <w:pPr>
-              <w:rPr>
-                <w:rFonts w:ascii="Avenir Next LT Pro" w:hAnsi="Avenir Next LT Pro"/>
-              </w:rPr>
-            </w:pPr>
-            <w:r>
-              <w:rPr>
-                <w:rFonts w:ascii="Avenir Next LT Pro" w:hAnsi="Avenir Next LT Pro"/>
-              </w:rPr>
-              <w:t xml:space="preserve">{{Analysis Results (if </w:t>
-            </w:r>
-            <w:proofErr w:type="gramStart"/>
-            <w:r>
-              <w:rPr>
-                <w:rFonts w:ascii="Avenir Next LT Pro" w:hAnsi="Avenir Next LT Pro"/>
-              </w:rPr>
-              <w:t>present)}}</w:t>
-            </w:r>
-            <w:proofErr w:type="gramEnd"/>
-            <w:r>
-              <w:rPr>
-                <w:rFonts w:ascii="Avenir Next LT Pro" w:hAnsi="Avenir Next LT Pro"/>
-              </w:rPr>
-              <w:t xml:space="preserve"> </w:t>
-            </w:r>
-          </w:p>
-          <w:p>
-            <w:pPr>
-              <w:rPr>
-                <w:rFonts w:ascii="Avenir Next LT Pro" w:hAnsi="Avenir Next LT Pro"/>
-              </w:rPr>
-            </w:pPr>
-            <w:r>
-              <w:rPr>
-                <w:rFonts w:ascii="Avenir Next LT Pro" w:hAnsi="Avenir Next LT Pro"/>
-              </w:rPr>
-              <w:t xml:space="preserve"> </w:t>
-            </w:r>
-          </w:p>
-          <w:p>
-            <w:pPr>
-              <w:rPr>
-                <w:rFonts w:ascii="Avenir Next LT Pro" w:hAnsi="Avenir Next LT Pro"/>
-                <w:b/>
-                <w:bCs/>
-              </w:rPr>
-            </w:pPr>
-            <w:r>
-              <w:rPr>
-                <w:rFonts w:ascii="Avenir Next LT Pro" w:hAnsi="Avenir Next LT Pro"/>
-              </w:rPr>
-              <w:t>{{Investigation Summary}}</w:t>
+            <w:r>
+              <w:rPr>
+                <w:rFonts w:ascii="Avenir Next LT Pro" w:hAnsi="Avenir Next LT Pro"/>
+              </w:rPr>
+              <w:t>{{</w:t>
+            </w:r>
+            <w:r>
+              <w:rPr>
+                <w:rFonts w:ascii="Avenir Next LT Pro" w:hAnsi="Avenir Next LT Pro"/>
+              </w:rPr>
+              <w:t>i</w:t>
+            </w:r>
+            <w:r>
+              <w:rPr>
+                <w:rFonts w:ascii="Avenir Next LT Pro" w:hAnsi="Avenir Next LT Pro"/>
+              </w:rPr>
+              <w:t>nvestigation</w:t>
+            </w:r>
+            <w:r>
+              <w:rPr>
+                <w:rFonts w:ascii="Avenir Next LT Pro" w:hAnsi="Avenir Next LT Pro"/>
+              </w:rPr>
+              <w:t>1</w:t>
+            </w:r>
+            <w:r>
+              <w:rPr>
+                <w:rFonts w:ascii="Avenir Next LT Pro" w:hAnsi="Avenir Next LT Pro"/>
+              </w:rPr>
+              <w:t>}}</w:t>
             </w:r>
           </w:p>
         </w:tc>
@@ -1287,7 +1228,7 @@
               <w:rPr>
                 <w:rFonts w:ascii="Avenir Next LT Pro" w:hAnsi="Avenir Next LT Pro"/>
               </w:rPr>
-              <w:t>If no Product return “Information provided to Medtronic indicated that the complaint device was not available for evaluation.”</w:t>
+              <w:t>{{analysis2}}</w:t>
             </w:r>
           </w:p>
           <w:p>
@@ -1296,26 +1237,158 @@
                 <w:rFonts w:ascii="Avenir Next LT Pro" w:hAnsi="Avenir Next LT Pro"/>
               </w:rPr>
             </w:pPr>
+            <w:r>
+              <w:rPr>
+                <w:rFonts w:ascii="Avenir Next LT Pro" w:hAnsi="Avenir Next LT Pro"/>
+              </w:rPr>
+              <w:t xml:space="preserve"> </w:t>
+            </w:r>
           </w:p>
           <w:p>
             <w:pPr>
               <w:rPr>
                 <w:rFonts w:ascii="Avenir Next LT Pro" w:hAnsi="Avenir Next LT Pro"/>
+                <w:b/>
+                <w:bCs/>
               </w:rPr>
             </w:pPr>
+            <w:r>
+              <w:rPr>
+                <w:rFonts w:ascii="Avenir Next LT Pro" w:hAnsi="Avenir Next LT Pro"/>
+              </w:rPr>
+              <w:t>{{</w:t>
+            </w:r>
+            <w:r>
+              <w:rPr>
+                <w:rFonts w:ascii="Avenir Next LT Pro" w:hAnsi="Avenir Next LT Pro"/>
+              </w:rPr>
+              <w:t>i</w:t>
+            </w:r>
+            <w:r>
+              <w:rPr>
+                <w:rFonts w:ascii="Avenir Next LT Pro" w:hAnsi="Avenir Next LT Pro"/>
+              </w:rPr>
+              <w:t>nvestigation</w:t>
+            </w:r>
+            <w:r>
+              <w:rPr>
+                <w:rFonts w:ascii="Avenir Next LT Pro" w:hAnsi="Avenir Next LT Pro"/>
+              </w:rPr>
+              <w:t>2</w:t>
+            </w:r>
+            <w:r>
+              <w:rPr>
+                <w:rFonts w:ascii="Avenir Next LT Pro" w:hAnsi="Avenir Next LT Pro"/>
+              </w:rPr>
+              <w:t>}}</w:t>
+            </w:r>
+          </w:p>
+        </w:tc>
+      </w:tr>
+      <w:tr>
+        <w:tc>
+          <w:tcPr>
+            <w:tcW w:w="9350" w:type="dxa"/>
+          </w:tcPr>
+          <w:p>
+            <w:pPr>
+              <w:rPr>
+                <w:rFonts w:ascii="Avenir Next LT Pro" w:hAnsi="Avenir Next LT Pro"/>
+              </w:rPr>
+            </w:pPr>
+            <w:r>
+              <w:rPr>
+                <w:rFonts w:ascii="Avenir Next LT Pro" w:hAnsi="Avenir Next LT Pro"/>
+                <w:b/>
+                <w:bCs/>
+              </w:rPr>
+              <w:t xml:space="preserve">Product </w:t>
+            </w:r>
             <w:proofErr w:type="gramStart"/>
             <w:r>
               <w:rPr>
                 <w:rFonts w:ascii="Avenir Next LT Pro" w:hAnsi="Avenir Next LT Pro"/>
-              </w:rPr>
-              <w:t>Else: {{#</w:t>
+                <w:b/>
+                <w:bCs/>
+              </w:rPr>
+              <w:t xml:space="preserve">Id: </w:t>
+            </w:r>
+            <w:r>
+              <w:rPr>
+                <w:rFonts w:ascii="Avenir Next LT Pro" w:hAnsi="Avenir Next LT Pro"/>
+              </w:rPr>
+              <w:t>{{</w:t>
             </w:r>
             <w:proofErr w:type="gramEnd"/>
             <w:r>
               <w:rPr>
                 <w:rFonts w:ascii="Avenir Next LT Pro" w:hAnsi="Avenir Next LT Pro"/>
               </w:rPr>
-              <w:t xml:space="preserve"> of same item}} {{Product Desc}} was received for evaluation. Examination of the sample is described below. </w:t>
+              <w:t>Product ID</w:t>
+            </w:r>
+            <w:r>
+              <w:rPr>
+                <w:rFonts w:ascii="Avenir Next LT Pro" w:hAnsi="Avenir Next LT Pro"/>
+              </w:rPr>
+              <w:t>3</w:t>
+            </w:r>
+            <w:proofErr w:type="gramStart"/>
+            <w:r>
+              <w:rPr>
+                <w:rFonts w:ascii="Avenir Next LT Pro" w:hAnsi="Avenir Next LT Pro"/>
+              </w:rPr>
+              <w:t>}}</w:t>
+            </w:r>
+            <w:r>
+              <w:rPr>
+                <w:rFonts w:ascii="Avenir Next LT Pro" w:hAnsi="Avenir Next LT Pro"/>
+                <w:b/>
+                <w:bCs/>
+              </w:rPr>
+              <w:t xml:space="preserve">   </w:t>
+            </w:r>
+            <w:proofErr w:type="gramEnd"/>
+            <w:r>
+              <w:rPr>
+                <w:rFonts w:ascii="Avenir Next LT Pro" w:hAnsi="Avenir Next LT Pro"/>
+                <w:b/>
+                <w:bCs/>
+              </w:rPr>
+              <w:t xml:space="preserve">Lot </w:t>
+            </w:r>
+            <w:proofErr w:type="gramStart"/>
+            <w:r>
+              <w:rPr>
+                <w:rFonts w:ascii="Avenir Next LT Pro" w:hAnsi="Avenir Next LT Pro"/>
+                <w:b/>
+                <w:bCs/>
+              </w:rPr>
+              <w:t xml:space="preserve">No: </w:t>
+            </w:r>
+            <w:r>
+              <w:rPr>
+                <w:rFonts w:ascii="Avenir Next LT Pro" w:hAnsi="Avenir Next LT Pro"/>
+              </w:rPr>
+              <w:t>{{</w:t>
+            </w:r>
+            <w:proofErr w:type="gramEnd"/>
+            <w:r>
+              <w:rPr>
+                <w:rFonts w:ascii="Avenir Next LT Pro" w:hAnsi="Avenir Next LT Pro"/>
+              </w:rPr>
+              <w:t>Lot/Serial Number</w:t>
+            </w:r>
+            <w:r>
+              <w:rPr>
+                <w:rFonts w:ascii="Avenir Next LT Pro" w:hAnsi="Avenir Next LT Pro"/>
+              </w:rPr>
+              <w:t>3</w:t>
+            </w:r>
+            <w:r>
+              <w:rPr>
+                <w:rFonts w:ascii="Avenir Next LT Pro" w:hAnsi="Avenir Next LT Pro"/>
+              </w:rPr>
+              <w:t>}}</w:t>
             </w:r>
           </w:p>
           <w:p>
@@ -1328,8 +1401,19 @@
               <w:rPr>
                 <w:rFonts w:ascii="Avenir Next LT Pro" w:hAnsi="Avenir Next LT Pro"/>
               </w:rPr>
-              <w:lastRenderedPageBreak/>
-              <w:t xml:space="preserve"> </w:t>
+              <w:t>{{analysis</w:t>
+            </w:r>
+            <w:r>
+              <w:rPr>
+                <w:rFonts w:ascii="Avenir Next LT Pro" w:hAnsi="Avenir Next LT Pro"/>
+              </w:rPr>
+              <w:t>3</w:t>
+            </w:r>
+            <w:r>
+              <w:rPr>
+                <w:rFonts w:ascii="Avenir Next LT Pro" w:hAnsi="Avenir Next LT Pro"/>
+              </w:rPr>
+              <w:t>}}</w:t>
             </w:r>
           </w:p>
           <w:p>
@@ -1342,20 +1426,6 @@
               <w:rPr>
                 <w:rFonts w:ascii="Avenir Next LT Pro" w:hAnsi="Avenir Next LT Pro"/>
               </w:rPr>
-              <w:t xml:space="preserve">{{Analysis Results (if </w:t>
-            </w:r>
-            <w:proofErr w:type="gramStart"/>
-            <w:r>
-              <w:rPr>
-                <w:rFonts w:ascii="Avenir Next LT Pro" w:hAnsi="Avenir Next LT Pro"/>
-              </w:rPr>
-              <w:t>present)}}</w:t>
-            </w:r>
-            <w:proofErr w:type="gramEnd"/>
-            <w:r>
-              <w:rPr>
-                <w:rFonts w:ascii="Avenir Next LT Pro" w:hAnsi="Avenir Next LT Pro"/>
-              </w:rPr>
               <w:t xml:space="preserve"> </w:t>
             </w:r>
           </w:p>
@@ -1363,28 +1433,39 @@
             <w:pPr>
               <w:rPr>
                 <w:rFonts w:ascii="Avenir Next LT Pro" w:hAnsi="Avenir Next LT Pro"/>
+                <w:b/>
+                <w:bCs/>
               </w:rPr>
             </w:pPr>
             <w:r>
               <w:rPr>
                 <w:rFonts w:ascii="Avenir Next LT Pro" w:hAnsi="Avenir Next LT Pro"/>
               </w:rPr>
-              <w:t xml:space="preserve"> </w:t>
-            </w:r>
-          </w:p>
-          <w:p>
-            <w:pPr>
-              <w:rPr>
-                <w:rFonts w:ascii="Avenir Next LT Pro" w:hAnsi="Avenir Next LT Pro"/>
-                <w:b/>
-                <w:bCs/>
-              </w:rPr>
-            </w:pPr>
-            <w:r>
-              <w:rPr>
-                <w:rFonts w:ascii="Avenir Next LT Pro" w:hAnsi="Avenir Next LT Pro"/>
-              </w:rPr>
-              <w:t>{{Investigation Summary}}</w:t>
+              <w:t>{{</w:t>
+            </w:r>
+            <w:r>
+              <w:rPr>
+                <w:rFonts w:ascii="Avenir Next LT Pro" w:hAnsi="Avenir Next LT Pro"/>
+              </w:rPr>
+              <w:t>i</w:t>
+            </w:r>
+            <w:r>
+              <w:rPr>
+                <w:rFonts w:ascii="Avenir Next LT Pro" w:hAnsi="Avenir Next LT Pro"/>
+              </w:rPr>
+              <w:t>nvestigation</w:t>
+            </w:r>
+            <w:r>
+              <w:rPr>
+                <w:rFonts w:ascii="Avenir Next LT Pro" w:hAnsi="Avenir Next LT Pro"/>
+              </w:rPr>
+              <w:t>3</w:t>
+            </w:r>
+            <w:r>
+              <w:rPr>
+                <w:rFonts w:ascii="Avenir Next LT Pro" w:hAnsi="Avenir Next LT Pro"/>
+              </w:rPr>
+              <w:t>}}</w:t>
             </w:r>
           </w:p>
         </w:tc>
@@ -1417,7 +1498,17 @@
           <w:color w:val="3C3C3C"/>
           <w:szCs w:val="22"/>
         </w:rPr>
-        <w:t>Thank you for your time and concern in reporting this event. We appreciate the opportunity to evaluate product performance, as this is a valuable source of information for improving reliability and desig</w:t>
+        <w:t xml:space="preserve">Thank you for your time and concern in reporting this event. We appreciate the opportunity to evaluate product performance, as this is a valuable source of information for improving </w:t>
+      </w:r>
+      <w:r>
+        <w:rPr>
+          <w:rFonts w:ascii="Avenir Next LT Pro" w:hAnsi="Avenir Next LT Pro"/>
+          <w:i w:val="0"/>
+          <w:color w:val="3C3C3C"/>
+          <w:szCs w:val="22"/>
+        </w:rPr>
+        <w:lastRenderedPageBreak/>
+        <w:t>reliability and desig</w:t>
       </w:r>
       <w:r>
         <w:rPr>
@@ -1564,6 +1655,56 @@
     </w:sectPr>
   </w:body>
 </w:document>
+</file>
+
+<file path=word/endnotes.xml><?xml version="1.0" encoding="utf-8"?>
+<w:endnotes xmlns:wpc="http://schemas.microsoft.com/office/word/2010/wordprocessingCanvas" xmlns:cx="http://schemas.microsoft.com/office/drawing/2014/chartex" xmlns:cx1="http://schemas.microsoft.com/office/drawing/2015/9/8/chartex" xmlns:cx2="http://schemas.microsoft.com/office/drawing/2015/10/21/chartex" xmlns:cx3="http://schemas.microsoft.com/office/drawing/2016/5/9/chartex" xmlns:cx4="http://schemas.microsoft.com/office/drawing/2016/5/10/chartex" xmlns:cx5="http://schemas.microsoft.com/office/drawing/2016/5/11/chartex" xmlns:cx6="http://schemas.microsoft.com/office/drawing/2016/5/12/chartex" xmlns:cx7="http://schemas.microsoft.com/office/drawing/2016/5/13/chartex" xmlns:cx8="http://schemas.microsoft.com/office/drawing/2016/5/14/chartex" xmlns:mc="http://schemas.openxmlformats.org/markup-compatibility/2006" xmlns:aink="http://schemas.microsoft.com/office/drawing/2016/ink" xmlns:am3d="http://schemas.microsoft.com/office/drawing/2017/model3d" xmlns:o="urn:schemas-microsoft-com:office:office" xmlns:oel="http://schemas.microsoft.com/office/2019/extlst" xmlns:r="http://schemas.openxmlformats.org/officeDocument/2006/relationships" xmlns:m="http://schemas.openxmlformats.org/officeDocument/2006/math" xmlns:v="urn:schemas-microsoft-com:vml" xmlns:wp14="http://schemas.microsoft.com/office/word/2010/wordprocessingDrawing" xmlns:wp="http://schemas.openxmlformats.org/drawingml/2006/wordprocessingDrawing" xmlns:w10="urn:schemas-microsoft-com:office:word" xmlns:w="http://schemas.openxmlformats.org/wordprocessingml/2006/main" xmlns:w14="http://schemas.microsoft.com/office/word/2010/wordml" xmlns:w15="http://schemas.microsoft.com/office/word/2012/wordml" xmlns:w16cex="http://schemas.microsoft.com/office/word/2018/wordml/cex" xmlns:w16cid="http://schemas.microsoft.com/office/word/2016/wordml/cid" xmlns:w16="http://schemas.microsoft.com/office/word/2018/wordml" xmlns:w16du="http://schemas.microsoft.com/office/word/2023/wordml/word16du" xmlns:w16sdtdh="http://schemas.microsoft.com/office/word/2020/wordml/sdtdatahash" xmlns:w16sdtfl="http://schemas.microsoft.com/office/word/2024/wordml/sdtformatlock" xmlns:w16se="http://schemas.microsoft.com/office/word/2015/wordml/symex" xmlns:wpg="http://schemas.microsoft.com/office/word/2010/wordprocessingGroup" xmlns:wpi="http://schemas.microsoft.com/office/word/2010/wordprocessingInk" xmlns:wne="http://schemas.microsoft.com/office/word/2006/wordml" xmlns:wps="http://schemas.microsoft.com/office/word/2010/wordprocessingShape" mc:Ignorable="w14 w15 w16se w16cid w16 w16cex w16sdtdh w16sdtfl w16du wp14">
+  <w:endnote w:type="separator" w:id="-1">
+    <w:p>
+      <w:pPr>
+        <w:spacing w:line="240" w:lineRule="auto"/>
+      </w:pPr>
+      <w:r>
+        <w:separator/>
+      </w:r>
+    </w:p>
+  </w:endnote>
+  <w:endnote w:type="continuationSeparator" w:id="0">
+    <w:p>
+      <w:pPr>
+        <w:spacing w:line="240" w:lineRule="auto"/>
+      </w:pPr>
+      <w:r>
+        <w:continuationSeparator/>
+      </w:r>
+    </w:p>
+  </w:endnote>
+</w:endnotes>
+</file>
+
+<file path=word/footnotes.xml><?xml version="1.0" encoding="utf-8"?>
+<w:footnotes xmlns:wpc="http://schemas.microsoft.com/office/word/2010/wordprocessingCanvas" xmlns:cx="http://schemas.microsoft.com/office/drawing/2014/chartex" xmlns:cx1="http://schemas.microsoft.com/office/drawing/2015/9/8/chartex" xmlns:cx2="http://schemas.microsoft.com/office/drawing/2015/10/21/chartex" xmlns:cx3="http://schemas.microsoft.com/office/drawing/2016/5/9/chartex" xmlns:cx4="http://schemas.microsoft.com/office/drawing/2016/5/10/chartex" xmlns:cx5="http://schemas.microsoft.com/office/drawing/2016/5/11/chartex" xmlns:cx6="http://schemas.microsoft.com/office/drawing/2016/5/12/chartex" xmlns:cx7="http://schemas.microsoft.com/office/drawing/2016/5/13/chartex" xmlns:cx8="http://schemas.microsoft.com/office/drawing/2016/5/14/chartex" xmlns:mc="http://schemas.openxmlformats.org/markup-compatibility/2006" xmlns:aink="http://schemas.microsoft.com/office/drawing/2016/ink" xmlns:am3d="http://schemas.microsoft.com/office/drawing/2017/model3d" xmlns:o="urn:schemas-microsoft-com:office:office" xmlns:oel="http://schemas.microsoft.com/office/2019/extlst" xmlns:r="http://schemas.openxmlformats.org/officeDocument/2006/relationships" xmlns:m="http://schemas.openxmlformats.org/officeDocument/2006/math" xmlns:v="urn:schemas-microsoft-com:vml" xmlns:wp14="http://schemas.microsoft.com/office/word/2010/wordprocessingDrawing" xmlns:wp="http://schemas.openxmlformats.org/drawingml/2006/wordprocessingDrawing" xmlns:w10="urn:schemas-microsoft-com:office:word" xmlns:w="http://schemas.openxmlformats.org/wordprocessingml/2006/main" xmlns:w14="http://schemas.microsoft.com/office/word/2010/wordml" xmlns:w15="http://schemas.microsoft.com/office/word/2012/wordml" xmlns:w16cex="http://schemas.microsoft.com/office/word/2018/wordml/cex" xmlns:w16cid="http://schemas.microsoft.com/office/word/2016/wordml/cid" xmlns:w16="http://schemas.microsoft.com/office/word/2018/wordml" xmlns:w16du="http://schemas.microsoft.com/office/word/2023/wordml/word16du" xmlns:w16sdtdh="http://schemas.microsoft.com/office/word/2020/wordml/sdtdatahash" xmlns:w16sdtfl="http://schemas.microsoft.com/office/word/2024/wordml/sdtformatlock" xmlns:w16se="http://schemas.microsoft.com/office/word/2015/wordml/symex" xmlns:wpg="http://schemas.microsoft.com/office/word/2010/wordprocessingGroup" xmlns:wpi="http://schemas.microsoft.com/office/word/2010/wordprocessingInk" xmlns:wne="http://schemas.microsoft.com/office/word/2006/wordml" xmlns:wps="http://schemas.microsoft.com/office/word/2010/wordprocessingShape" mc:Ignorable="w14 w15 w16se w16cid w16 w16cex w16sdtdh w16sdtfl w16du wp14">
+  <w:footnote w:type="separator" w:id="-1">
+    <w:p>
+      <w:pPr>
+        <w:spacing w:line="240" w:lineRule="auto"/>
+      </w:pPr>
+      <w:r>
+        <w:separator/>
+      </w:r>
+    </w:p>
+  </w:footnote>
+  <w:footnote w:type="continuationSeparator" w:id="0">
+    <w:p>
+      <w:pPr>
+        <w:spacing w:line="240" w:lineRule="auto"/>
+      </w:pPr>
+      <w:r>
+        <w:continuationSeparator/>
+      </w:r>
+    </w:p>
+  </w:footnote>
+</w:footnotes>
 </file>
 
 <file path=word/styles.xml><?xml version="1.0" encoding="utf-8"?>
@@ -2539,6 +2680,66 @@
       <w14:ligatures w14:val="none"/>
     </w:rPr>
   </w:style>
+  <w:style w:type="paragraph" w:styleId="Header">
+    <w:name w:val="header"/>
+    <w:basedOn w:val="Normal"/>
+    <w:link w:val="HeaderChar"/>
+    <w:uiPriority w:val="99"/>
+    <w:unhideWhenUsed/>
+    <w:rsid w:val="00394099"/>
+    <w:pPr>
+      <w:tabs>
+        <w:tab w:val="center" w:pos="4680"/>
+        <w:tab w:val="right" w:pos="9360"/>
+      </w:tabs>
+      <w:spacing w:line="240" w:lineRule="auto"/>
+    </w:pPr>
+  </w:style>
+  <w:style w:type="character" w:customStyle="1" w:styleId="HeaderChar">
+    <w:name w:val="Header Char"/>
+    <w:basedOn w:val="DefaultParagraphFont"/>
+    <w:link w:val="Header"/>
+    <w:uiPriority w:val="99"/>
+    <w:rsid w:val="00394099"/>
+    <w:rPr>
+      <w:rFonts w:ascii="Arial" w:eastAsia="Arial" w:hAnsi="Arial" w:cs="Arial"/>
+      <w:kern w:val="0"/>
+      <w:sz w:val="22"/>
+      <w:szCs w:val="22"/>
+      <w:lang w:eastAsia="en-US" w:bidi="ar-SA"/>
+      <w14:ligatures w14:val="none"/>
+    </w:rPr>
+  </w:style>
+  <w:style w:type="paragraph" w:styleId="Footer">
+    <w:name w:val="footer"/>
+    <w:basedOn w:val="Normal"/>
+    <w:link w:val="FooterChar"/>
+    <w:uiPriority w:val="99"/>
+    <w:unhideWhenUsed/>
+    <w:rsid w:val="00394099"/>
+    <w:pPr>
+      <w:tabs>
+        <w:tab w:val="center" w:pos="4680"/>
+        <w:tab w:val="right" w:pos="9360"/>
+      </w:tabs>
+      <w:spacing w:line="240" w:lineRule="auto"/>
+    </w:pPr>
+  </w:style>
+  <w:style w:type="character" w:customStyle="1" w:styleId="FooterChar">
+    <w:name w:val="Footer Char"/>
+    <w:basedOn w:val="DefaultParagraphFont"/>
+    <w:link w:val="Footer"/>
+    <w:uiPriority w:val="99"/>
+    <w:rsid w:val="00394099"/>
+    <w:rPr>
+      <w:rFonts w:ascii="Arial" w:eastAsia="Arial" w:hAnsi="Arial" w:cs="Arial"/>
+      <w:kern w:val="0"/>
+      <w:sz w:val="22"/>
+      <w:szCs w:val="22"/>
+      <w:lang w:eastAsia="en-US" w:bidi="ar-SA"/>
+      <w14:ligatures w14:val="none"/>
+    </w:rPr>
+  </w:style>
 </w:styles>
 </file>
 
@@ -2667,6 +2868,9 @@
     <w:rsid w:val="004E6A61"/>
     <w:rsid w:val="00661061"/>
     <w:rsid w:val="007550D8"/>
+    <w:rsid w:val="00B85BD0"/>
+    <w:rsid w:val="00C74155"/>
+    <w:rsid w:val="00D5702C"/>
   </w:rsids>
   <m:mathPr>
     <m:mathFont m:val="Cambria Math"/>

--- a/customer_letter_template.docx
+++ b/customer_letter_template.docx
@@ -1401,19 +1401,7 @@
               <w:rPr>
                 <w:rFonts w:ascii="Avenir Next LT Pro" w:hAnsi="Avenir Next LT Pro"/>
               </w:rPr>
-              <w:t>{{analysis</w:t>
-            </w:r>
-            <w:r>
-              <w:rPr>
-                <w:rFonts w:ascii="Avenir Next LT Pro" w:hAnsi="Avenir Next LT Pro"/>
-              </w:rPr>
-              <w:t>3</w:t>
-            </w:r>
-            <w:r>
-              <w:rPr>
-                <w:rFonts w:ascii="Avenir Next LT Pro" w:hAnsi="Avenir Next LT Pro"/>
-              </w:rPr>
-              <w:t>}}</w:t>
+              <w:t>{{analysis3}}</w:t>
             </w:r>
           </w:p>
           <w:p>
@@ -1624,28 +1612,6 @@
         </w:rPr>
         <w:t>Medtronic – Medical Surgical | Surgical</w:t>
       </w:r>
-    </w:p>
-    <w:p>
-      <w:pPr>
-        <w:spacing w:line="223" w:lineRule="atLeast"/>
-        <w:rPr>
-          <w:rFonts w:ascii="Avenir Next LT Pro" w:hAnsi="Avenir Next LT Pro"/>
-          <w:b/>
-          <w:color w:val="3C3C3C"/>
-          <w:sz w:val="20"/>
-        </w:rPr>
-      </w:pPr>
-    </w:p>
-    <w:p/>
-    <w:p/>
-    <w:p>
-      <w:pPr>
-        <w:rPr>
-          <w:rFonts w:ascii="Avenir Next LT Pro" w:hAnsi="Avenir Next LT Pro"/>
-          <w:b/>
-          <w:bCs/>
-        </w:rPr>
-      </w:pPr>
     </w:p>
     <w:sectPr>
       <w:pgSz w:w="12240" w:h="15840"/>
@@ -2867,7 +2833,9 @@
     <w:rsidRoot w:val="00661061"/>
     <w:rsid w:val="004E6A61"/>
     <w:rsid w:val="00661061"/>
+    <w:rsid w:val="006D0E2A"/>
     <w:rsid w:val="007550D8"/>
+    <w:rsid w:val="00820A95"/>
     <w:rsid w:val="00B85BD0"/>
     <w:rsid w:val="00C74155"/>
     <w:rsid w:val="00D5702C"/>

--- a/customer_letter_template.docx
+++ b/customer_letter_template.docx
@@ -774,25 +774,7 @@
           <w:b/>
           <w:bCs/>
         </w:rPr>
-        <w:t xml:space="preserve">Event </w:t>
-      </w:r>
-      <w:proofErr w:type="gramStart"/>
-      <w:r>
-        <w:rPr>
-          <w:rFonts w:ascii="Avenir Next LT Pro" w:hAnsi="Avenir Next LT Pro"/>
-          <w:b/>
-          <w:bCs/>
-        </w:rPr>
-        <w:t>date: {{</w:t>
-      </w:r>
-      <w:proofErr w:type="gramEnd"/>
-      <w:r>
-        <w:rPr>
-          <w:rFonts w:ascii="Avenir Next LT Pro" w:hAnsi="Avenir Next LT Pro"/>
-          <w:b/>
-          <w:bCs/>
-        </w:rPr>
-        <w:t>event date}}</w:t>
+        <w:t>Event date: {{event date}}</w:t>
       </w:r>
     </w:p>
     <w:p>
@@ -824,17 +806,8 @@
           <w:rFonts w:ascii="Avenir Next LT Pro" w:hAnsi="Avenir Next LT Pro"/>
           <w:color w:val="3C3C3C"/>
         </w:rPr>
-        <w:t xml:space="preserve">{{IR </w:t>
+        <w:t>{{IR name}},</w:t>
       </w:r>
-      <w:proofErr w:type="gramStart"/>
-      <w:r>
-        <w:rPr>
-          <w:rFonts w:ascii="Avenir Next LT Pro" w:hAnsi="Avenir Next LT Pro"/>
-          <w:color w:val="3C3C3C"/>
-        </w:rPr>
-        <w:t>name}},</w:t>
-      </w:r>
-      <w:proofErr w:type="gramEnd"/>
     </w:p>
     <w:p>
       <w:pPr>
@@ -858,15 +831,7 @@
           <w:rFonts w:ascii="Avenir Next LT Pro" w:hAnsi="Avenir Next LT Pro"/>
           <w:color w:val="3C3C3C"/>
         </w:rPr>
-        <w:t xml:space="preserve">Thank you for informing Medtronic of your experience with the above referenced </w:t>
-      </w:r>
-      <w:proofErr w:type="gramStart"/>
-      <w:r>
-        <w:rPr>
-          <w:rFonts w:ascii="Avenir Next LT Pro" w:hAnsi="Avenir Next LT Pro"/>
-          <w:color w:val="3C3C3C"/>
-        </w:rPr>
-        <w:t>product</w:t>
+        <w:t>Thank you for informing Medtronic of your experience with the above referenced product</w:t>
       </w:r>
       <w:r>
         <w:rPr>
@@ -875,7 +840,6 @@
         </w:rPr>
         <w:t>{{s}}</w:t>
       </w:r>
-      <w:proofErr w:type="gramEnd"/>
       <w:r>
         <w:rPr>
           <w:rFonts w:ascii="Avenir Next LT Pro" w:hAnsi="Avenir Next LT Pro"/>
@@ -962,34 +926,43 @@
                 <w:b/>
                 <w:bCs/>
               </w:rPr>
-              <w:t xml:space="preserve">Product </w:t>
-            </w:r>
-            <w:proofErr w:type="gramStart"/>
+              <w:t xml:space="preserve">Product Id: </w:t>
+            </w:r>
+            <w:r>
+              <w:rPr>
+                <w:rFonts w:ascii="Avenir Next LT Pro" w:hAnsi="Avenir Next LT Pro"/>
+              </w:rPr>
+              <w:t>{{Product ID}}</w:t>
+            </w:r>
             <w:r>
               <w:rPr>
                 <w:rFonts w:ascii="Avenir Next LT Pro" w:hAnsi="Avenir Next LT Pro"/>
                 <w:b/>
                 <w:bCs/>
               </w:rPr>
-              <w:t xml:space="preserve">Id: </w:t>
-            </w:r>
-            <w:r>
-              <w:rPr>
-                <w:rFonts w:ascii="Avenir Next LT Pro" w:hAnsi="Avenir Next LT Pro"/>
-              </w:rPr>
-              <w:t>{{</w:t>
-            </w:r>
-            <w:proofErr w:type="gramEnd"/>
-            <w:r>
-              <w:rPr>
-                <w:rFonts w:ascii="Avenir Next LT Pro" w:hAnsi="Avenir Next LT Pro"/>
-              </w:rPr>
-              <w:t>Product ID</w:t>
-            </w:r>
-            <w:proofErr w:type="gramStart"/>
-            <w:r>
-              <w:rPr>
-                <w:rFonts w:ascii="Avenir Next LT Pro" w:hAnsi="Avenir Next LT Pro"/>
+              <w:t xml:space="preserve">  </w:t>
+            </w:r>
+            <w:r>
+              <w:rPr>
+                <w:rFonts w:ascii="Avenir Next LT Pro" w:hAnsi="Avenir Next LT Pro"/>
+                <w:b/>
+                <w:bCs/>
+              </w:rPr>
+              <w:t xml:space="preserve"> {{</w:t>
+            </w:r>
+            <w:r>
+              <w:rPr>
+                <w:rFonts w:ascii="Avenir Next LT Pro" w:hAnsi="Avenir Next LT Pro"/>
+                <w:b/>
+                <w:bCs/>
+              </w:rPr>
+              <w:t>serial_or_lot_label_1</w:t>
+            </w:r>
+            <w:r>
+              <w:rPr>
+                <w:rFonts w:ascii="Avenir Next LT Pro" w:hAnsi="Avenir Next LT Pro"/>
+                <w:b/>
+                <w:bCs/>
               </w:rPr>
               <w:t>}}</w:t>
             </w:r>
@@ -999,33 +972,14 @@
                 <w:b/>
                 <w:bCs/>
               </w:rPr>
-              <w:t xml:space="preserve">   </w:t>
-            </w:r>
-            <w:proofErr w:type="gramEnd"/>
-            <w:r>
-              <w:rPr>
-                <w:rFonts w:ascii="Avenir Next LT Pro" w:hAnsi="Avenir Next LT Pro"/>
-                <w:b/>
-                <w:bCs/>
-              </w:rPr>
-              <w:t xml:space="preserve">Lot </w:t>
-            </w:r>
-            <w:proofErr w:type="gramStart"/>
-            <w:r>
-              <w:rPr>
-                <w:rFonts w:ascii="Avenir Next LT Pro" w:hAnsi="Avenir Next LT Pro"/>
-                <w:b/>
-                <w:bCs/>
-              </w:rPr>
-              <w:t xml:space="preserve">No: </w:t>
-            </w:r>
-            <w:r>
-              <w:rPr>
-                <w:rFonts w:ascii="Avenir Next LT Pro" w:hAnsi="Avenir Next LT Pro"/>
-              </w:rPr>
-              <w:t>{{Lot/Serial Number}}</w:t>
-            </w:r>
-            <w:proofErr w:type="gramEnd"/>
+              <w:t xml:space="preserve"> </w:t>
+            </w:r>
+            <w:r>
+              <w:rPr>
+                <w:rFonts w:ascii="Avenir Next LT Pro" w:hAnsi="Avenir Next LT Pro"/>
+              </w:rPr>
+              <w:t>[[serial_or_lot_value_1]]</w:t>
+            </w:r>
           </w:p>
           <w:p>
             <w:pPr>
@@ -1129,93 +1083,55 @@
                 <w:b/>
                 <w:bCs/>
               </w:rPr>
-              <w:t xml:space="preserve">Product </w:t>
-            </w:r>
-            <w:proofErr w:type="gramStart"/>
+              <w:t xml:space="preserve">Product Id: </w:t>
+            </w:r>
+            <w:r>
+              <w:rPr>
+                <w:rFonts w:ascii="Avenir Next LT Pro" w:hAnsi="Avenir Next LT Pro"/>
+              </w:rPr>
+              <w:t>{{Product ID</w:t>
+            </w:r>
+            <w:r>
+              <w:rPr>
+                <w:rFonts w:ascii="Avenir Next LT Pro" w:hAnsi="Avenir Next LT Pro"/>
+              </w:rPr>
+              <w:t>2</w:t>
+            </w:r>
+            <w:r>
+              <w:rPr>
+                <w:rFonts w:ascii="Avenir Next LT Pro" w:hAnsi="Avenir Next LT Pro"/>
+              </w:rPr>
+              <w:t>}}</w:t>
+            </w:r>
             <w:r>
               <w:rPr>
                 <w:rFonts w:ascii="Avenir Next LT Pro" w:hAnsi="Avenir Next LT Pro"/>
                 <w:b/>
                 <w:bCs/>
               </w:rPr>
-              <w:t xml:space="preserve">Id: </w:t>
-            </w:r>
-            <w:r>
-              <w:rPr>
-                <w:rFonts w:ascii="Avenir Next LT Pro" w:hAnsi="Avenir Next LT Pro"/>
+              <w:t xml:space="preserve">   </w:t>
+            </w:r>
+            <w:r>
+              <w:rPr>
+                <w:rFonts w:ascii="Avenir Next LT Pro" w:hAnsi="Avenir Next LT Pro"/>
+                <w:b/>
+                <w:bCs/>
               </w:rPr>
               <w:t>{{</w:t>
             </w:r>
-            <w:proofErr w:type="gramEnd"/>
-            <w:r>
-              <w:rPr>
-                <w:rFonts w:ascii="Avenir Next LT Pro" w:hAnsi="Avenir Next LT Pro"/>
-              </w:rPr>
-              <w:t>Product ID</w:t>
-            </w:r>
-            <w:r>
-              <w:rPr>
-                <w:rFonts w:ascii="Avenir Next LT Pro" w:hAnsi="Avenir Next LT Pro"/>
-              </w:rPr>
-              <w:t>2</w:t>
-            </w:r>
-            <w:proofErr w:type="gramStart"/>
-            <w:r>
-              <w:rPr>
-                <w:rFonts w:ascii="Avenir Next LT Pro" w:hAnsi="Avenir Next LT Pro"/>
-              </w:rPr>
-              <w:t>}}</w:t>
-            </w:r>
             <w:r>
               <w:rPr>
                 <w:rFonts w:ascii="Avenir Next LT Pro" w:hAnsi="Avenir Next LT Pro"/>
                 <w:b/>
                 <w:bCs/>
               </w:rPr>
-              <w:t xml:space="preserve">   </w:t>
-            </w:r>
-            <w:proofErr w:type="gramEnd"/>
-            <w:r>
-              <w:rPr>
-                <w:rFonts w:ascii="Avenir Next LT Pro" w:hAnsi="Avenir Next LT Pro"/>
-                <w:b/>
-                <w:bCs/>
-              </w:rPr>
-              <w:t xml:space="preserve">Lot </w:t>
-            </w:r>
-            <w:proofErr w:type="gramStart"/>
-            <w:r>
-              <w:rPr>
-                <w:rFonts w:ascii="Avenir Next LT Pro" w:hAnsi="Avenir Next LT Pro"/>
-                <w:b/>
-                <w:bCs/>
-              </w:rPr>
-              <w:t xml:space="preserve">No: </w:t>
-            </w:r>
-            <w:r>
-              <w:rPr>
-                <w:rFonts w:ascii="Avenir Next LT Pro" w:hAnsi="Avenir Next LT Pro"/>
-              </w:rPr>
-              <w:t>{{</w:t>
-            </w:r>
-            <w:proofErr w:type="gramEnd"/>
-            <w:r>
-              <w:rPr>
-                <w:rFonts w:ascii="Avenir Next LT Pro" w:hAnsi="Avenir Next LT Pro"/>
-              </w:rPr>
-              <w:t>Lot/Serial Number</w:t>
-            </w:r>
-            <w:r>
-              <w:rPr>
-                <w:rFonts w:ascii="Avenir Next LT Pro" w:hAnsi="Avenir Next LT Pro"/>
-              </w:rPr>
-              <w:t>2</w:t>
-            </w:r>
-            <w:r>
-              <w:rPr>
-                <w:rFonts w:ascii="Avenir Next LT Pro" w:hAnsi="Avenir Next LT Pro"/>
-              </w:rPr>
-              <w:t>}}</w:t>
+              <w:t xml:space="preserve">serial_or_lot_label_1}} </w:t>
+            </w:r>
+            <w:r>
+              <w:rPr>
+                <w:rFonts w:ascii="Avenir Next LT Pro" w:hAnsi="Avenir Next LT Pro"/>
+              </w:rPr>
+              <w:t>[[serial_or_lot_value_1]]</w:t>
             </w:r>
           </w:p>
           <w:p>
@@ -1302,93 +1218,55 @@
                 <w:b/>
                 <w:bCs/>
               </w:rPr>
-              <w:t xml:space="preserve">Product </w:t>
-            </w:r>
-            <w:proofErr w:type="gramStart"/>
+              <w:t xml:space="preserve">Product Id: </w:t>
+            </w:r>
+            <w:r>
+              <w:rPr>
+                <w:rFonts w:ascii="Avenir Next LT Pro" w:hAnsi="Avenir Next LT Pro"/>
+              </w:rPr>
+              <w:t>{{Product ID</w:t>
+            </w:r>
+            <w:r>
+              <w:rPr>
+                <w:rFonts w:ascii="Avenir Next LT Pro" w:hAnsi="Avenir Next LT Pro"/>
+              </w:rPr>
+              <w:t>3</w:t>
+            </w:r>
+            <w:r>
+              <w:rPr>
+                <w:rFonts w:ascii="Avenir Next LT Pro" w:hAnsi="Avenir Next LT Pro"/>
+              </w:rPr>
+              <w:t>}}</w:t>
+            </w:r>
             <w:r>
               <w:rPr>
                 <w:rFonts w:ascii="Avenir Next LT Pro" w:hAnsi="Avenir Next LT Pro"/>
                 <w:b/>
                 <w:bCs/>
               </w:rPr>
-              <w:t xml:space="preserve">Id: </w:t>
-            </w:r>
-            <w:r>
-              <w:rPr>
-                <w:rFonts w:ascii="Avenir Next LT Pro" w:hAnsi="Avenir Next LT Pro"/>
+              <w:t xml:space="preserve">   </w:t>
+            </w:r>
+            <w:r>
+              <w:rPr>
+                <w:rFonts w:ascii="Avenir Next LT Pro" w:hAnsi="Avenir Next LT Pro"/>
+                <w:b/>
+                <w:bCs/>
               </w:rPr>
               <w:t>{{</w:t>
             </w:r>
-            <w:proofErr w:type="gramEnd"/>
-            <w:r>
-              <w:rPr>
-                <w:rFonts w:ascii="Avenir Next LT Pro" w:hAnsi="Avenir Next LT Pro"/>
-              </w:rPr>
-              <w:t>Product ID</w:t>
-            </w:r>
-            <w:r>
-              <w:rPr>
-                <w:rFonts w:ascii="Avenir Next LT Pro" w:hAnsi="Avenir Next LT Pro"/>
-              </w:rPr>
-              <w:t>3</w:t>
-            </w:r>
-            <w:proofErr w:type="gramStart"/>
-            <w:r>
-              <w:rPr>
-                <w:rFonts w:ascii="Avenir Next LT Pro" w:hAnsi="Avenir Next LT Pro"/>
-              </w:rPr>
-              <w:t>}}</w:t>
-            </w:r>
             <w:r>
               <w:rPr>
                 <w:rFonts w:ascii="Avenir Next LT Pro" w:hAnsi="Avenir Next LT Pro"/>
                 <w:b/>
                 <w:bCs/>
               </w:rPr>
-              <w:t xml:space="preserve">   </w:t>
-            </w:r>
-            <w:proofErr w:type="gramEnd"/>
-            <w:r>
-              <w:rPr>
-                <w:rFonts w:ascii="Avenir Next LT Pro" w:hAnsi="Avenir Next LT Pro"/>
-                <w:b/>
-                <w:bCs/>
-              </w:rPr>
-              <w:t xml:space="preserve">Lot </w:t>
-            </w:r>
-            <w:proofErr w:type="gramStart"/>
-            <w:r>
-              <w:rPr>
-                <w:rFonts w:ascii="Avenir Next LT Pro" w:hAnsi="Avenir Next LT Pro"/>
-                <w:b/>
-                <w:bCs/>
-              </w:rPr>
-              <w:t xml:space="preserve">No: </w:t>
-            </w:r>
-            <w:r>
-              <w:rPr>
-                <w:rFonts w:ascii="Avenir Next LT Pro" w:hAnsi="Avenir Next LT Pro"/>
-              </w:rPr>
-              <w:t>{{</w:t>
-            </w:r>
-            <w:proofErr w:type="gramEnd"/>
-            <w:r>
-              <w:rPr>
-                <w:rFonts w:ascii="Avenir Next LT Pro" w:hAnsi="Avenir Next LT Pro"/>
-              </w:rPr>
-              <w:t>Lot/Serial Number</w:t>
-            </w:r>
-            <w:r>
-              <w:rPr>
-                <w:rFonts w:ascii="Avenir Next LT Pro" w:hAnsi="Avenir Next LT Pro"/>
-              </w:rPr>
-              <w:t>3</w:t>
-            </w:r>
-            <w:r>
-              <w:rPr>
-                <w:rFonts w:ascii="Avenir Next LT Pro" w:hAnsi="Avenir Next LT Pro"/>
-              </w:rPr>
-              <w:t>}}</w:t>
+              <w:t xml:space="preserve">serial_or_lot_label_1}} </w:t>
+            </w:r>
+            <w:r>
+              <w:rPr>
+                <w:rFonts w:ascii="Avenir Next LT Pro" w:hAnsi="Avenir Next LT Pro"/>
+              </w:rPr>
+              <w:t>[[serial_or_lot_value_1]]</w:t>
             </w:r>
           </w:p>
           <w:p>
@@ -1614,6 +1492,7 @@
       </w:r>
     </w:p>
     <w:sectPr>
+      <w:footerReference w:type="default" r:id="rId8"/>
       <w:pgSz w:w="12240" w:h="15840"/>
       <w:pgMar w:top="1440" w:right="1440" w:bottom="1440" w:left="1440" w:header="720" w:footer="720" w:gutter="0"/>
       <w:cols w:space="720"/>
@@ -1646,6 +1525,53 @@
     </w:p>
   </w:endnote>
 </w:endnotes>
+</file>
+
+<file path=word/footer1.xml><?xml version="1.0" encoding="utf-8"?>
+<w:ftr xmlns:wpc="http://schemas.microsoft.com/office/word/2010/wordprocessingCanvas" xmlns:cx="http://schemas.microsoft.com/office/drawing/2014/chartex" xmlns:cx1="http://schemas.microsoft.com/office/drawing/2015/9/8/chartex" xmlns:cx2="http://schemas.microsoft.com/office/drawing/2015/10/21/chartex" xmlns:cx3="http://schemas.microsoft.com/office/drawing/2016/5/9/chartex" xmlns:cx4="http://schemas.microsoft.com/office/drawing/2016/5/10/chartex" xmlns:cx5="http://schemas.microsoft.com/office/drawing/2016/5/11/chartex" xmlns:cx6="http://schemas.microsoft.com/office/drawing/2016/5/12/chartex" xmlns:cx7="http://schemas.microsoft.com/office/drawing/2016/5/13/chartex" xmlns:cx8="http://schemas.microsoft.com/office/drawing/2016/5/14/chartex" xmlns:mc="http://schemas.openxmlformats.org/markup-compatibility/2006" xmlns:aink="http://schemas.microsoft.com/office/drawing/2016/ink" xmlns:am3d="http://schemas.microsoft.com/office/drawing/2017/model3d" xmlns:o="urn:schemas-microsoft-com:office:office" xmlns:oel="http://schemas.microsoft.com/office/2019/extlst" xmlns:r="http://schemas.openxmlformats.org/officeDocument/2006/relationships" xmlns:m="http://schemas.openxmlformats.org/officeDocument/2006/math" xmlns:v="urn:schemas-microsoft-com:vml" xmlns:wp14="http://schemas.microsoft.com/office/word/2010/wordprocessingDrawing" xmlns:wp="http://schemas.openxmlformats.org/drawingml/2006/wordprocessingDrawing" xmlns:w10="urn:schemas-microsoft-com:office:word" xmlns:w="http://schemas.openxmlformats.org/wordprocessingml/2006/main" xmlns:w14="http://schemas.microsoft.com/office/word/2010/wordml" xmlns:w15="http://schemas.microsoft.com/office/word/2012/wordml" xmlns:w16cex="http://schemas.microsoft.com/office/word/2018/wordml/cex" xmlns:w16cid="http://schemas.microsoft.com/office/word/2016/wordml/cid" xmlns:w16="http://schemas.microsoft.com/office/word/2018/wordml" xmlns:w16du="http://schemas.microsoft.com/office/word/2023/wordml/word16du" xmlns:w16sdtdh="http://schemas.microsoft.com/office/word/2020/wordml/sdtdatahash" xmlns:w16sdtfl="http://schemas.microsoft.com/office/word/2024/wordml/sdtformatlock" xmlns:w16se="http://schemas.microsoft.com/office/word/2015/wordml/symex" xmlns:wpg="http://schemas.microsoft.com/office/word/2010/wordprocessingGroup" xmlns:wpi="http://schemas.microsoft.com/office/word/2010/wordprocessingInk" xmlns:wne="http://schemas.microsoft.com/office/word/2006/wordml" xmlns:wps="http://schemas.microsoft.com/office/word/2010/wordprocessingShape" mc:Ignorable="w14 w15 w16se w16cid w16 w16cex w16sdtdh w16sdtfl w16du wp14">
+  <w:p>
+    <w:pPr>
+      <w:pStyle w:val="Footer"/>
+      <w:jc w:val="center"/>
+      <w:rPr>
+        <w:rFonts w:ascii="Avenir Next LT Pro" w:hAnsi="Avenir Next LT Pro"/>
+      </w:rPr>
+    </w:pPr>
+    <w:r>
+      <w:rPr>
+        <w:rFonts w:ascii="Avenir Next LT Pro" w:hAnsi="Avenir Next LT Pro"/>
+      </w:rPr>
+      <w:t>Highly Sensitive and Confidential – All rights reserved</w:t>
+    </w:r>
+  </w:p>
+  <w:p>
+    <w:pPr>
+      <w:pStyle w:val="Footer"/>
+      <w:jc w:val="center"/>
+      <w:rPr>
+        <w:rFonts w:ascii="Avenir Next LT Pro" w:hAnsi="Avenir Next LT Pro"/>
+        <w:sz w:val="18"/>
+        <w:szCs w:val="18"/>
+      </w:rPr>
+    </w:pPr>
+    <w:r>
+      <w:rPr>
+        <w:rFonts w:ascii="Avenir Next LT Pro" w:hAnsi="Avenir Next LT Pro"/>
+        <w:sz w:val="18"/>
+        <w:szCs w:val="18"/>
+      </w:rPr>
+      <w:t xml:space="preserve">Reference number </w:t>
+    </w:r>
+    <w:r>
+      <w:rPr>
+        <w:rFonts w:ascii="Avenir Next LT Pro" w:hAnsi="Avenir Next LT Pro"/>
+        <w:sz w:val="18"/>
+        <w:szCs w:val="18"/>
+      </w:rPr>
+      <w:t>{{PE Number}}</w:t>
+    </w:r>
+  </w:p>
+</w:ftr>
 </file>
 
 <file path=word/footnotes.xml><?xml version="1.0" encoding="utf-8"?>
@@ -2073,7 +1999,7 @@
   <w:style w:type="paragraph" w:default="1" w:styleId="Normal">
     <w:name w:val="Normal"/>
     <w:qFormat/>
-    <w:rsid w:val="00F50C96"/>
+    <w:rsid w:val="005D1164"/>
     <w:rPr>
       <w:rFonts w:ascii="Arial" w:eastAsia="Arial" w:hAnsi="Arial" w:cs="Arial"/>
       <w:kern w:val="0"/>
@@ -2704,6 +2630,16 @@
       <w:szCs w:val="22"/>
       <w:lang w:eastAsia="en-US" w:bidi="ar-SA"/>
       <w14:ligatures w14:val="none"/>
+    </w:rPr>
+  </w:style>
+  <w:style w:type="character" w:styleId="PlaceholderText">
+    <w:name w:val="Placeholder Text"/>
+    <w:basedOn w:val="DefaultParagraphFont"/>
+    <w:uiPriority w:val="99"/>
+    <w:semiHidden/>
+    <w:rsid w:val="0013043B"/>
+    <w:rPr>
+      <w:color w:val="808080"/>
     </w:rPr>
   </w:style>
 </w:styles>
@@ -2831,11 +2767,14 @@
   </w:compat>
   <w:rsids>
     <w:rsidRoot w:val="00661061"/>
+    <w:rsid w:val="001E517C"/>
     <w:rsid w:val="004E6A61"/>
     <w:rsid w:val="00661061"/>
     <w:rsid w:val="006D0E2A"/>
     <w:rsid w:val="007550D8"/>
     <w:rsid w:val="00820A95"/>
+    <w:rsid w:val="00AA09C7"/>
+    <w:rsid w:val="00B700C7"/>
     <w:rsid w:val="00B85BD0"/>
     <w:rsid w:val="00C74155"/>
     <w:rsid w:val="00D5702C"/>
@@ -3294,7 +3233,7 @@
     <w:basedOn w:val="DefaultParagraphFont"/>
     <w:uiPriority w:val="99"/>
     <w:semiHidden/>
-    <w:rsid w:val="00661061"/>
+    <w:rsid w:val="00B700C7"/>
     <w:rPr>
       <w:color w:val="808080"/>
     </w:rPr>

--- a/customer_letter_template.docx
+++ b/customer_letter_template.docx
@@ -956,23 +956,7 @@
                 <w:b/>
                 <w:bCs/>
               </w:rPr>
-              <w:t>serial_or_lot_label_1</w:t>
-            </w:r>
-            <w:r>
-              <w:rPr>
-                <w:rFonts w:ascii="Avenir Next LT Pro" w:hAnsi="Avenir Next LT Pro"/>
-                <w:b/>
-                <w:bCs/>
-              </w:rPr>
-              <w:t>}}</w:t>
-            </w:r>
-            <w:r>
-              <w:rPr>
-                <w:rFonts w:ascii="Avenir Next LT Pro" w:hAnsi="Avenir Next LT Pro"/>
-                <w:b/>
-                <w:bCs/>
-              </w:rPr>
-              <w:t xml:space="preserve"> </w:t>
+              <w:t xml:space="preserve">serial_or_lot_label_1}} </w:t>
             </w:r>
             <w:r>
               <w:rPr>
@@ -1125,13 +1109,49 @@
                 <w:b/>
                 <w:bCs/>
               </w:rPr>
-              <w:t xml:space="preserve">serial_or_lot_label_1}} </w:t>
-            </w:r>
-            <w:r>
-              <w:rPr>
-                <w:rFonts w:ascii="Avenir Next LT Pro" w:hAnsi="Avenir Next LT Pro"/>
-              </w:rPr>
-              <w:t>[[serial_or_lot_value_1]]</w:t>
+              <w:t>serial_or_lot_label_</w:t>
+            </w:r>
+            <w:r>
+              <w:rPr>
+                <w:rFonts w:ascii="Avenir Next LT Pro" w:hAnsi="Avenir Next LT Pro"/>
+                <w:b/>
+                <w:bCs/>
+              </w:rPr>
+              <w:t>2</w:t>
+            </w:r>
+            <w:r>
+              <w:rPr>
+                <w:rFonts w:ascii="Avenir Next LT Pro" w:hAnsi="Avenir Next LT Pro"/>
+                <w:b/>
+                <w:bCs/>
+              </w:rPr>
+              <w:t xml:space="preserve">}} </w:t>
+            </w:r>
+            <w:r>
+              <w:rPr>
+                <w:rFonts w:ascii="Avenir Next LT Pro" w:hAnsi="Avenir Next LT Pro"/>
+                <w:b/>
+                <w:bCs/>
+              </w:rPr>
+              <w:t xml:space="preserve"> </w:t>
+            </w:r>
+            <w:r>
+              <w:rPr>
+                <w:rFonts w:ascii="Avenir Next LT Pro" w:hAnsi="Avenir Next LT Pro"/>
+              </w:rPr>
+              <w:t>[[serial_or_lot_value_</w:t>
+            </w:r>
+            <w:r>
+              <w:rPr>
+                <w:rFonts w:ascii="Avenir Next LT Pro" w:hAnsi="Avenir Next LT Pro"/>
+              </w:rPr>
+              <w:t>2</w:t>
+            </w:r>
+            <w:r>
+              <w:rPr>
+                <w:rFonts w:ascii="Avenir Next LT Pro" w:hAnsi="Avenir Next LT Pro"/>
+              </w:rPr>
+              <w:t>]]</w:t>
             </w:r>
           </w:p>
           <w:p>
@@ -1260,13 +1280,57 @@
                 <w:b/>
                 <w:bCs/>
               </w:rPr>
-              <w:t xml:space="preserve">serial_or_lot_label_1}} </w:t>
-            </w:r>
-            <w:r>
-              <w:rPr>
-                <w:rFonts w:ascii="Avenir Next LT Pro" w:hAnsi="Avenir Next LT Pro"/>
-              </w:rPr>
-              <w:t>[[serial_or_lot_value_1]]</w:t>
+              <w:t>serial_or_lot_label_</w:t>
+            </w:r>
+            <w:r>
+              <w:rPr>
+                <w:rFonts w:ascii="Avenir Next LT Pro" w:hAnsi="Avenir Next LT Pro"/>
+                <w:b/>
+                <w:bCs/>
+              </w:rPr>
+              <w:t>3</w:t>
+            </w:r>
+            <w:r>
+              <w:rPr>
+                <w:rFonts w:ascii="Avenir Next LT Pro" w:hAnsi="Avenir Next LT Pro"/>
+                <w:b/>
+                <w:bCs/>
+              </w:rPr>
+              <w:t>}}</w:t>
+            </w:r>
+            <w:r>
+              <w:rPr>
+                <w:rFonts w:ascii="Avenir Next LT Pro" w:hAnsi="Avenir Next LT Pro"/>
+                <w:b/>
+                <w:bCs/>
+              </w:rPr>
+              <w:t xml:space="preserve"> </w:t>
+            </w:r>
+            <w:r>
+              <w:rPr>
+                <w:rFonts w:ascii="Avenir Next LT Pro" w:hAnsi="Avenir Next LT Pro"/>
+                <w:b/>
+                <w:bCs/>
+              </w:rPr>
+              <w:t xml:space="preserve"> </w:t>
+            </w:r>
+            <w:r>
+              <w:rPr>
+                <w:rFonts w:ascii="Avenir Next LT Pro" w:hAnsi="Avenir Next LT Pro"/>
+              </w:rPr>
+              <w:t>[[serial_or_lot_value_</w:t>
+            </w:r>
+            <w:r>
+              <w:rPr>
+                <w:rFonts w:ascii="Avenir Next LT Pro" w:hAnsi="Avenir Next LT Pro"/>
+              </w:rPr>
+              <w:t>3</w:t>
+            </w:r>
+            <w:r>
+              <w:rPr>
+                <w:rFonts w:ascii="Avenir Next LT Pro" w:hAnsi="Avenir Next LT Pro"/>
+              </w:rPr>
+              <w:t>]]</w:t>
             </w:r>
           </w:p>
           <w:p>
@@ -2770,6 +2834,7 @@
     <w:rsid w:val="001E517C"/>
     <w:rsid w:val="004E6A61"/>
     <w:rsid w:val="00661061"/>
+    <w:rsid w:val="006A049A"/>
     <w:rsid w:val="006D0E2A"/>
     <w:rsid w:val="007550D8"/>
     <w:rsid w:val="00820A95"/>

--- a/customer_letter_template.docx
+++ b/customer_letter_template.docx
@@ -327,9 +327,9 @@
         <w:tblLook w:val="04A0" w:firstRow="1" w:lastRow="0" w:firstColumn="1" w:lastColumn="0" w:noHBand="0" w:noVBand="1"/>
       </w:tblPr>
       <w:tblGrid>
-        <w:gridCol w:w="3116"/>
-        <w:gridCol w:w="3117"/>
-        <w:gridCol w:w="3117"/>
+        <w:gridCol w:w="2245"/>
+        <w:gridCol w:w="4680"/>
+        <w:gridCol w:w="2425"/>
       </w:tblGrid>
       <w:tr>
         <w:trPr>
@@ -337,7 +337,7 @@
         </w:trPr>
         <w:tc>
           <w:tcPr>
-            <w:tcW w:w="3116" w:type="dxa"/>
+            <w:tcW w:w="2245" w:type="dxa"/>
           </w:tcPr>
           <w:p>
             <w:r>
@@ -352,7 +352,7 @@
         </w:tc>
         <w:tc>
           <w:tcPr>
-            <w:tcW w:w="3117" w:type="dxa"/>
+            <w:tcW w:w="4680" w:type="dxa"/>
           </w:tcPr>
           <w:p>
             <w:r>
@@ -367,7 +367,7 @@
         </w:tc>
         <w:tc>
           <w:tcPr>
-            <w:tcW w:w="3117" w:type="dxa"/>
+            <w:tcW w:w="2425" w:type="dxa"/>
           </w:tcPr>
           <w:p>
             <w:r>
@@ -388,7 +388,7 @@
         </w:trPr>
         <w:tc>
           <w:tcPr>
-            <w:tcW w:w="3116" w:type="dxa"/>
+            <w:tcW w:w="2245" w:type="dxa"/>
           </w:tcPr>
           <w:p>
             <w:pPr>
@@ -414,7 +414,7 @@
         </w:tc>
         <w:tc>
           <w:tcPr>
-            <w:tcW w:w="3117" w:type="dxa"/>
+            <w:tcW w:w="4680" w:type="dxa"/>
           </w:tcPr>
           <w:p>
             <w:pPr>
@@ -440,7 +440,7 @@
         </w:tc>
         <w:tc>
           <w:tcPr>
-            <w:tcW w:w="3117" w:type="dxa"/>
+            <w:tcW w:w="2425" w:type="dxa"/>
           </w:tcPr>
           <w:p>
             <w:pPr>
@@ -473,7 +473,7 @@
         </w:trPr>
         <w:tc>
           <w:tcPr>
-            <w:tcW w:w="3116" w:type="dxa"/>
+            <w:tcW w:w="2245" w:type="dxa"/>
           </w:tcPr>
           <w:p>
             <w:pPr>
@@ -497,7 +497,7 @@
         </w:tc>
         <w:tc>
           <w:tcPr>
-            <w:tcW w:w="3117" w:type="dxa"/>
+            <w:tcW w:w="4680" w:type="dxa"/>
           </w:tcPr>
           <w:p>
             <w:pPr>
@@ -541,7 +541,7 @@
         </w:tc>
         <w:tc>
           <w:tcPr>
-            <w:tcW w:w="3117" w:type="dxa"/>
+            <w:tcW w:w="2425" w:type="dxa"/>
           </w:tcPr>
           <w:p>
             <w:pPr>
@@ -593,7 +593,7 @@
         </w:trPr>
         <w:tc>
           <w:tcPr>
-            <w:tcW w:w="3116" w:type="dxa"/>
+            <w:tcW w:w="2245" w:type="dxa"/>
           </w:tcPr>
           <w:p>
             <w:pPr>
@@ -617,7 +617,7 @@
         </w:tc>
         <w:tc>
           <w:tcPr>
-            <w:tcW w:w="3117" w:type="dxa"/>
+            <w:tcW w:w="4680" w:type="dxa"/>
           </w:tcPr>
           <w:p>
             <w:pPr>
@@ -661,7 +661,7 @@
         </w:tc>
         <w:tc>
           <w:tcPr>
-            <w:tcW w:w="3117" w:type="dxa"/>
+            <w:tcW w:w="2425" w:type="dxa"/>
           </w:tcPr>
           <w:p>
             <w:pPr>
@@ -774,7 +774,25 @@
           <w:b/>
           <w:bCs/>
         </w:rPr>
-        <w:t>Event date: {{event date}}</w:t>
+        <w:t xml:space="preserve">Event </w:t>
+      </w:r>
+      <w:proofErr w:type="gramStart"/>
+      <w:r>
+        <w:rPr>
+          <w:rFonts w:ascii="Avenir Next LT Pro" w:hAnsi="Avenir Next LT Pro"/>
+          <w:b/>
+          <w:bCs/>
+        </w:rPr>
+        <w:t>date: {{</w:t>
+      </w:r>
+      <w:proofErr w:type="gramEnd"/>
+      <w:r>
+        <w:rPr>
+          <w:rFonts w:ascii="Avenir Next LT Pro" w:hAnsi="Avenir Next LT Pro"/>
+          <w:b/>
+          <w:bCs/>
+        </w:rPr>
+        <w:t>event date}}</w:t>
       </w:r>
     </w:p>
     <w:p>
@@ -806,8 +824,17 @@
           <w:rFonts w:ascii="Avenir Next LT Pro" w:hAnsi="Avenir Next LT Pro"/>
           <w:color w:val="3C3C3C"/>
         </w:rPr>
-        <w:t>{{IR name}},</w:t>
+        <w:t xml:space="preserve">{{IR </w:t>
       </w:r>
+      <w:proofErr w:type="gramStart"/>
+      <w:r>
+        <w:rPr>
+          <w:rFonts w:ascii="Avenir Next LT Pro" w:hAnsi="Avenir Next LT Pro"/>
+          <w:color w:val="3C3C3C"/>
+        </w:rPr>
+        <w:t>name}},</w:t>
+      </w:r>
+      <w:proofErr w:type="gramEnd"/>
     </w:p>
     <w:p>
       <w:pPr>
@@ -831,7 +858,15 @@
           <w:rFonts w:ascii="Avenir Next LT Pro" w:hAnsi="Avenir Next LT Pro"/>
           <w:color w:val="3C3C3C"/>
         </w:rPr>
-        <w:t>Thank you for informing Medtronic of your experience with the above referenced product</w:t>
+        <w:t xml:space="preserve">Thank you for informing Medtronic of your experience with the above referenced </w:t>
+      </w:r>
+      <w:proofErr w:type="gramStart"/>
+      <w:r>
+        <w:rPr>
+          <w:rFonts w:ascii="Avenir Next LT Pro" w:hAnsi="Avenir Next LT Pro"/>
+          <w:color w:val="3C3C3C"/>
+        </w:rPr>
+        <w:t>product</w:t>
       </w:r>
       <w:r>
         <w:rPr>
@@ -840,6 +875,7 @@
         </w:rPr>
         <w:t>{{s}}</w:t>
       </w:r>
+      <w:proofErr w:type="gramEnd"/>
       <w:r>
         <w:rPr>
           <w:rFonts w:ascii="Avenir Next LT Pro" w:hAnsi="Avenir Next LT Pro"/>
@@ -926,20 +962,43 @@
                 <w:b/>
                 <w:bCs/>
               </w:rPr>
-              <w:t xml:space="preserve">Product Id: </w:t>
-            </w:r>
-            <w:r>
-              <w:rPr>
-                <w:rFonts w:ascii="Avenir Next LT Pro" w:hAnsi="Avenir Next LT Pro"/>
-              </w:rPr>
-              <w:t>{{Product ID}}</w:t>
-            </w:r>
+              <w:t xml:space="preserve">Product </w:t>
+            </w:r>
+            <w:proofErr w:type="gramStart"/>
             <w:r>
               <w:rPr>
                 <w:rFonts w:ascii="Avenir Next LT Pro" w:hAnsi="Avenir Next LT Pro"/>
                 <w:b/>
                 <w:bCs/>
               </w:rPr>
+              <w:t xml:space="preserve">Id: </w:t>
+            </w:r>
+            <w:r>
+              <w:rPr>
+                <w:rFonts w:ascii="Avenir Next LT Pro" w:hAnsi="Avenir Next LT Pro"/>
+              </w:rPr>
+              <w:t>{{</w:t>
+            </w:r>
+            <w:proofErr w:type="gramEnd"/>
+            <w:r>
+              <w:rPr>
+                <w:rFonts w:ascii="Avenir Next LT Pro" w:hAnsi="Avenir Next LT Pro"/>
+              </w:rPr>
+              <w:t>Product ID</w:t>
+            </w:r>
+            <w:proofErr w:type="gramStart"/>
+            <w:r>
+              <w:rPr>
+                <w:rFonts w:ascii="Avenir Next LT Pro" w:hAnsi="Avenir Next LT Pro"/>
+              </w:rPr>
+              <w:t>}}</w:t>
+            </w:r>
+            <w:r>
+              <w:rPr>
+                <w:rFonts w:ascii="Avenir Next LT Pro" w:hAnsi="Avenir Next LT Pro"/>
+                <w:b/>
+                <w:bCs/>
+              </w:rPr>
               <w:t xml:space="preserve">  </w:t>
             </w:r>
             <w:r>
@@ -948,21 +1007,46 @@
                 <w:b/>
                 <w:bCs/>
               </w:rPr>
-              <w:t xml:space="preserve"> {{</w:t>
-            </w:r>
+              <w:t xml:space="preserve"> </w:t>
+            </w:r>
+            <w:proofErr w:type="gramEnd"/>
             <w:r>
               <w:rPr>
                 <w:rFonts w:ascii="Avenir Next LT Pro" w:hAnsi="Avenir Next LT Pro"/>
                 <w:b/>
                 <w:bCs/>
               </w:rPr>
-              <w:t xml:space="preserve">serial_or_lot_label_1}} </w:t>
-            </w:r>
-            <w:r>
-              <w:rPr>
-                <w:rFonts w:ascii="Avenir Next LT Pro" w:hAnsi="Avenir Next LT Pro"/>
-              </w:rPr>
-              <w:t>[[serial_or_lot_value_1]]</w:t>
+              <w:t>{{</w:t>
+            </w:r>
+            <w:r>
+              <w:rPr>
+                <w:rFonts w:ascii="Avenir Next LT Pro" w:hAnsi="Avenir Next LT Pro"/>
+                <w:b/>
+                <w:bCs/>
+              </w:rPr>
+              <w:t>serial_or_lot_label_</w:t>
+            </w:r>
+            <w:proofErr w:type="gramStart"/>
+            <w:r>
+              <w:rPr>
+                <w:rFonts w:ascii="Avenir Next LT Pro" w:hAnsi="Avenir Next LT Pro"/>
+                <w:b/>
+                <w:bCs/>
+              </w:rPr>
+              <w:t xml:space="preserve">1}} </w:t>
+            </w:r>
+            <w:r>
+              <w:rPr>
+                <w:rFonts w:ascii="Avenir Next LT Pro" w:hAnsi="Avenir Next LT Pro"/>
+              </w:rPr>
+              <w:t>[[</w:t>
+            </w:r>
+            <w:proofErr w:type="gramEnd"/>
+            <w:r>
+              <w:rPr>
+                <w:rFonts w:ascii="Avenir Next LT Pro" w:hAnsi="Avenir Next LT Pro"/>
+              </w:rPr>
+              <w:t>serial_or_lot_value_1]]</w:t>
             </w:r>
           </w:p>
           <w:p>
@@ -1067,13 +1151,29 @@
                 <w:b/>
                 <w:bCs/>
               </w:rPr>
-              <w:t xml:space="preserve">Product Id: </w:t>
-            </w:r>
-            <w:r>
-              <w:rPr>
-                <w:rFonts w:ascii="Avenir Next LT Pro" w:hAnsi="Avenir Next LT Pro"/>
-              </w:rPr>
-              <w:t>{{Product ID</w:t>
+              <w:t xml:space="preserve">Product </w:t>
+            </w:r>
+            <w:proofErr w:type="gramStart"/>
+            <w:r>
+              <w:rPr>
+                <w:rFonts w:ascii="Avenir Next LT Pro" w:hAnsi="Avenir Next LT Pro"/>
+                <w:b/>
+                <w:bCs/>
+              </w:rPr>
+              <w:t xml:space="preserve">Id: </w:t>
+            </w:r>
+            <w:r>
+              <w:rPr>
+                <w:rFonts w:ascii="Avenir Next LT Pro" w:hAnsi="Avenir Next LT Pro"/>
+              </w:rPr>
+              <w:t>{{</w:t>
+            </w:r>
+            <w:proofErr w:type="gramEnd"/>
+            <w:r>
+              <w:rPr>
+                <w:rFonts w:ascii="Avenir Next LT Pro" w:hAnsi="Avenir Next LT Pro"/>
+              </w:rPr>
+              <w:t>Product ID</w:t>
             </w:r>
             <w:r>
               <w:rPr>
@@ -1081,6 +1181,7 @@
               </w:rPr>
               <w:t>2</w:t>
             </w:r>
+            <w:proofErr w:type="gramStart"/>
             <w:r>
               <w:rPr>
                 <w:rFonts w:ascii="Avenir Next LT Pro" w:hAnsi="Avenir Next LT Pro"/>
@@ -1095,6 +1196,7 @@
               </w:rPr>
               <w:t xml:space="preserve">   </w:t>
             </w:r>
+            <w:proofErr w:type="gramEnd"/>
             <w:r>
               <w:rPr>
                 <w:rFonts w:ascii="Avenir Next LT Pro" w:hAnsi="Avenir Next LT Pro"/>
@@ -1119,6 +1221,7 @@
               </w:rPr>
               <w:t>2</w:t>
             </w:r>
+            <w:proofErr w:type="gramStart"/>
             <w:r>
               <w:rPr>
                 <w:rFonts w:ascii="Avenir Next LT Pro" w:hAnsi="Avenir Next LT Pro"/>
@@ -1139,7 +1242,14 @@
               <w:rPr>
                 <w:rFonts w:ascii="Avenir Next LT Pro" w:hAnsi="Avenir Next LT Pro"/>
               </w:rPr>
-              <w:t>[[serial_or_lot_value_</w:t>
+              <w:t>[</w:t>
+            </w:r>
+            <w:proofErr w:type="gramEnd"/>
+            <w:r>
+              <w:rPr>
+                <w:rFonts w:ascii="Avenir Next LT Pro" w:hAnsi="Avenir Next LT Pro"/>
+              </w:rPr>
+              <w:t>[serial_or_lot_value_</w:t>
             </w:r>
             <w:r>
               <w:rPr>
@@ -1238,13 +1348,29 @@
                 <w:b/>
                 <w:bCs/>
               </w:rPr>
-              <w:t xml:space="preserve">Product Id: </w:t>
-            </w:r>
-            <w:r>
-              <w:rPr>
-                <w:rFonts w:ascii="Avenir Next LT Pro" w:hAnsi="Avenir Next LT Pro"/>
-              </w:rPr>
-              <w:t>{{Product ID</w:t>
+              <w:t xml:space="preserve">Product </w:t>
+            </w:r>
+            <w:proofErr w:type="gramStart"/>
+            <w:r>
+              <w:rPr>
+                <w:rFonts w:ascii="Avenir Next LT Pro" w:hAnsi="Avenir Next LT Pro"/>
+                <w:b/>
+                <w:bCs/>
+              </w:rPr>
+              <w:t xml:space="preserve">Id: </w:t>
+            </w:r>
+            <w:r>
+              <w:rPr>
+                <w:rFonts w:ascii="Avenir Next LT Pro" w:hAnsi="Avenir Next LT Pro"/>
+              </w:rPr>
+              <w:t>{{</w:t>
+            </w:r>
+            <w:proofErr w:type="gramEnd"/>
+            <w:r>
+              <w:rPr>
+                <w:rFonts w:ascii="Avenir Next LT Pro" w:hAnsi="Avenir Next LT Pro"/>
+              </w:rPr>
+              <w:t>Product ID</w:t>
             </w:r>
             <w:r>
               <w:rPr>
@@ -1252,6 +1378,7 @@
               </w:rPr>
               <w:t>3</w:t>
             </w:r>
+            <w:proofErr w:type="gramStart"/>
             <w:r>
               <w:rPr>
                 <w:rFonts w:ascii="Avenir Next LT Pro" w:hAnsi="Avenir Next LT Pro"/>
@@ -1266,6 +1393,7 @@
               </w:rPr>
               <w:t xml:space="preserve">   </w:t>
             </w:r>
+            <w:proofErr w:type="gramEnd"/>
             <w:r>
               <w:rPr>
                 <w:rFonts w:ascii="Avenir Next LT Pro" w:hAnsi="Avenir Next LT Pro"/>
@@ -1290,6 +1418,7 @@
               </w:rPr>
               <w:t>3</w:t>
             </w:r>
+            <w:proofErr w:type="gramStart"/>
             <w:r>
               <w:rPr>
                 <w:rFonts w:ascii="Avenir Next LT Pro" w:hAnsi="Avenir Next LT Pro"/>
@@ -1318,7 +1447,14 @@
               <w:rPr>
                 <w:rFonts w:ascii="Avenir Next LT Pro" w:hAnsi="Avenir Next LT Pro"/>
               </w:rPr>
-              <w:t>[[serial_or_lot_value_</w:t>
+              <w:t>[</w:t>
+            </w:r>
+            <w:proofErr w:type="gramEnd"/>
+            <w:r>
+              <w:rPr>
+                <w:rFonts w:ascii="Avenir Next LT Pro" w:hAnsi="Avenir Next LT Pro"/>
+              </w:rPr>
+              <w:t>[serial_or_lot_value_</w:t>
             </w:r>
             <w:r>
               <w:rPr>
@@ -2832,6 +2968,7 @@
   <w:rsids>
     <w:rsidRoot w:val="00661061"/>
     <w:rsid w:val="001E517C"/>
+    <w:rsid w:val="003F74BC"/>
     <w:rsid w:val="004E6A61"/>
     <w:rsid w:val="00661061"/>
     <w:rsid w:val="006A049A"/>
@@ -2840,6 +2977,7 @@
     <w:rsid w:val="00820A95"/>
     <w:rsid w:val="00AA09C7"/>
     <w:rsid w:val="00B700C7"/>
+    <w:rsid w:val="00B828E4"/>
     <w:rsid w:val="00B85BD0"/>
     <w:rsid w:val="00C74155"/>
     <w:rsid w:val="00D5702C"/>

--- a/customer_letter_template.docx
+++ b/customer_letter_template.docx
@@ -303,13 +303,6 @@
         <w:rPr>
           <w:rFonts w:ascii="Avenir Next LT Pro" w:hAnsi="Avenir Next LT Pro"/>
         </w:rPr>
-        <w:t>{{IR Name}}</w:t>
-      </w:r>
-      <w:r>
-        <w:rPr>
-          <w:rFonts w:ascii="Avenir Next LT Pro" w:hAnsi="Avenir Next LT Pro"/>
-        </w:rPr>
-        <w:br/>
         <w:t>{{IR With Address}}</w:t>
       </w:r>
       <w:r>
@@ -740,7 +733,23 @@
           <w:b/>
           <w:bCs/>
         </w:rPr>
-        <w:t>MPXR Report# {{report number}}</w:t>
+        <w:t>MPXR Report</w:t>
+      </w:r>
+      <w:r>
+        <w:rPr>
+          <w:rFonts w:ascii="Avenir Next LT Pro" w:hAnsi="Avenir Next LT Pro"/>
+          <w:b/>
+          <w:bCs/>
+        </w:rPr>
+        <w:t xml:space="preserve"> </w:t>
+      </w:r>
+      <w:r>
+        <w:rPr>
+          <w:rFonts w:ascii="Avenir Next LT Pro" w:hAnsi="Avenir Next LT Pro"/>
+          <w:b/>
+          <w:bCs/>
+        </w:rPr>
+        <w:t># {{report number}}</w:t>
       </w:r>
     </w:p>
     <w:p>
@@ -774,25 +783,7 @@
           <w:b/>
           <w:bCs/>
         </w:rPr>
-        <w:t xml:space="preserve">Event </w:t>
-      </w:r>
-      <w:proofErr w:type="gramStart"/>
-      <w:r>
-        <w:rPr>
-          <w:rFonts w:ascii="Avenir Next LT Pro" w:hAnsi="Avenir Next LT Pro"/>
-          <w:b/>
-          <w:bCs/>
-        </w:rPr>
-        <w:t>date: {{</w:t>
-      </w:r>
-      <w:proofErr w:type="gramEnd"/>
-      <w:r>
-        <w:rPr>
-          <w:rFonts w:ascii="Avenir Next LT Pro" w:hAnsi="Avenir Next LT Pro"/>
-          <w:b/>
-          <w:bCs/>
-        </w:rPr>
-        <w:t>event date}}</w:t>
+        <w:t>Event date: {{event date}}</w:t>
       </w:r>
     </w:p>
     <w:p>
@@ -824,17 +815,8 @@
           <w:rFonts w:ascii="Avenir Next LT Pro" w:hAnsi="Avenir Next LT Pro"/>
           <w:color w:val="3C3C3C"/>
         </w:rPr>
-        <w:t xml:space="preserve">{{IR </w:t>
+        <w:t>{{IR name}},</w:t>
       </w:r>
-      <w:proofErr w:type="gramStart"/>
-      <w:r>
-        <w:rPr>
-          <w:rFonts w:ascii="Avenir Next LT Pro" w:hAnsi="Avenir Next LT Pro"/>
-          <w:color w:val="3C3C3C"/>
-        </w:rPr>
-        <w:t>name}},</w:t>
-      </w:r>
-      <w:proofErr w:type="gramEnd"/>
     </w:p>
     <w:p>
       <w:pPr>
@@ -858,15 +840,7 @@
           <w:rFonts w:ascii="Avenir Next LT Pro" w:hAnsi="Avenir Next LT Pro"/>
           <w:color w:val="3C3C3C"/>
         </w:rPr>
-        <w:t xml:space="preserve">Thank you for informing Medtronic of your experience with the above referenced </w:t>
-      </w:r>
-      <w:proofErr w:type="gramStart"/>
-      <w:r>
-        <w:rPr>
-          <w:rFonts w:ascii="Avenir Next LT Pro" w:hAnsi="Avenir Next LT Pro"/>
-          <w:color w:val="3C3C3C"/>
-        </w:rPr>
-        <w:t>product</w:t>
+        <w:t>Thank you for informing Medtronic of your experience with the above referenced product</w:t>
       </w:r>
       <w:r>
         <w:rPr>
@@ -875,7 +849,6 @@
         </w:rPr>
         <w:t>{{s}}</w:t>
       </w:r>
-      <w:proofErr w:type="gramEnd"/>
       <w:r>
         <w:rPr>
           <w:rFonts w:ascii="Avenir Next LT Pro" w:hAnsi="Avenir Next LT Pro"/>
@@ -962,36 +935,21 @@
                 <w:b/>
                 <w:bCs/>
               </w:rPr>
-              <w:t xml:space="preserve">Product </w:t>
-            </w:r>
-            <w:proofErr w:type="gramStart"/>
+              <w:t xml:space="preserve">Product Id: </w:t>
+            </w:r>
+            <w:r>
+              <w:rPr>
+                <w:rFonts w:ascii="Avenir Next LT Pro" w:hAnsi="Avenir Next LT Pro"/>
+              </w:rPr>
+              <w:t>{{Product ID}}</w:t>
+            </w:r>
             <w:r>
               <w:rPr>
                 <w:rFonts w:ascii="Avenir Next LT Pro" w:hAnsi="Avenir Next LT Pro"/>
                 <w:b/>
                 <w:bCs/>
               </w:rPr>
-              <w:t xml:space="preserve">Id: </w:t>
-            </w:r>
-            <w:r>
-              <w:rPr>
-                <w:rFonts w:ascii="Avenir Next LT Pro" w:hAnsi="Avenir Next LT Pro"/>
-              </w:rPr>
-              <w:t>{{</w:t>
-            </w:r>
-            <w:proofErr w:type="gramEnd"/>
-            <w:r>
-              <w:rPr>
-                <w:rFonts w:ascii="Avenir Next LT Pro" w:hAnsi="Avenir Next LT Pro"/>
-              </w:rPr>
-              <w:t>Product ID</w:t>
-            </w:r>
-            <w:proofErr w:type="gramStart"/>
-            <w:r>
-              <w:rPr>
-                <w:rFonts w:ascii="Avenir Next LT Pro" w:hAnsi="Avenir Next LT Pro"/>
-              </w:rPr>
-              <w:t>}}</w:t>
+              <w:t xml:space="preserve">  </w:t>
             </w:r>
             <w:r>
               <w:rPr>
@@ -999,7 +957,7 @@
                 <w:b/>
                 <w:bCs/>
               </w:rPr>
-              <w:t xml:space="preserve">  </w:t>
+              <w:t xml:space="preserve"> {{</w:t>
             </w:r>
             <w:r>
               <w:rPr>
@@ -1007,46 +965,13 @@
                 <w:b/>
                 <w:bCs/>
               </w:rPr>
-              <w:t xml:space="preserve"> </w:t>
-            </w:r>
-            <w:proofErr w:type="gramEnd"/>
-            <w:r>
-              <w:rPr>
-                <w:rFonts w:ascii="Avenir Next LT Pro" w:hAnsi="Avenir Next LT Pro"/>
-                <w:b/>
-                <w:bCs/>
-              </w:rPr>
-              <w:t>{{</w:t>
-            </w:r>
-            <w:r>
-              <w:rPr>
-                <w:rFonts w:ascii="Avenir Next LT Pro" w:hAnsi="Avenir Next LT Pro"/>
-                <w:b/>
-                <w:bCs/>
-              </w:rPr>
-              <w:t>serial_or_lot_label_</w:t>
-            </w:r>
-            <w:proofErr w:type="gramStart"/>
-            <w:r>
-              <w:rPr>
-                <w:rFonts w:ascii="Avenir Next LT Pro" w:hAnsi="Avenir Next LT Pro"/>
-                <w:b/>
-                <w:bCs/>
-              </w:rPr>
-              <w:t xml:space="preserve">1}} </w:t>
-            </w:r>
-            <w:r>
-              <w:rPr>
-                <w:rFonts w:ascii="Avenir Next LT Pro" w:hAnsi="Avenir Next LT Pro"/>
-              </w:rPr>
-              <w:t>[[</w:t>
-            </w:r>
-            <w:proofErr w:type="gramEnd"/>
-            <w:r>
-              <w:rPr>
-                <w:rFonts w:ascii="Avenir Next LT Pro" w:hAnsi="Avenir Next LT Pro"/>
-              </w:rPr>
-              <w:t>serial_or_lot_value_1]]</w:t>
+              <w:t xml:space="preserve">serial_or_lot_label_1}} </w:t>
+            </w:r>
+            <w:r>
+              <w:rPr>
+                <w:rFonts w:ascii="Avenir Next LT Pro" w:hAnsi="Avenir Next LT Pro"/>
+              </w:rPr>
+              <w:t>[[serial_or_lot_value_1]]</w:t>
             </w:r>
           </w:p>
           <w:p>
@@ -1151,105 +1076,79 @@
                 <w:b/>
                 <w:bCs/>
               </w:rPr>
-              <w:t xml:space="preserve">Product </w:t>
-            </w:r>
-            <w:proofErr w:type="gramStart"/>
+              <w:t xml:space="preserve">Product Id: </w:t>
+            </w:r>
+            <w:r>
+              <w:rPr>
+                <w:rFonts w:ascii="Avenir Next LT Pro" w:hAnsi="Avenir Next LT Pro"/>
+              </w:rPr>
+              <w:t>{{Product ID</w:t>
+            </w:r>
+            <w:r>
+              <w:rPr>
+                <w:rFonts w:ascii="Avenir Next LT Pro" w:hAnsi="Avenir Next LT Pro"/>
+              </w:rPr>
+              <w:t>2</w:t>
+            </w:r>
+            <w:r>
+              <w:rPr>
+                <w:rFonts w:ascii="Avenir Next LT Pro" w:hAnsi="Avenir Next LT Pro"/>
+              </w:rPr>
+              <w:t>}}</w:t>
+            </w:r>
             <w:r>
               <w:rPr>
                 <w:rFonts w:ascii="Avenir Next LT Pro" w:hAnsi="Avenir Next LT Pro"/>
                 <w:b/>
                 <w:bCs/>
               </w:rPr>
-              <w:t xml:space="preserve">Id: </w:t>
-            </w:r>
-            <w:r>
-              <w:rPr>
-                <w:rFonts w:ascii="Avenir Next LT Pro" w:hAnsi="Avenir Next LT Pro"/>
+              <w:t xml:space="preserve">   </w:t>
+            </w:r>
+            <w:r>
+              <w:rPr>
+                <w:rFonts w:ascii="Avenir Next LT Pro" w:hAnsi="Avenir Next LT Pro"/>
+                <w:b/>
+                <w:bCs/>
               </w:rPr>
               <w:t>{{</w:t>
             </w:r>
-            <w:proofErr w:type="gramEnd"/>
-            <w:r>
-              <w:rPr>
-                <w:rFonts w:ascii="Avenir Next LT Pro" w:hAnsi="Avenir Next LT Pro"/>
-              </w:rPr>
-              <w:t>Product ID</w:t>
-            </w:r>
-            <w:r>
-              <w:rPr>
-                <w:rFonts w:ascii="Avenir Next LT Pro" w:hAnsi="Avenir Next LT Pro"/>
+            <w:r>
+              <w:rPr>
+                <w:rFonts w:ascii="Avenir Next LT Pro" w:hAnsi="Avenir Next LT Pro"/>
+                <w:b/>
+                <w:bCs/>
+              </w:rPr>
+              <w:t>serial_or_lot_label_</w:t>
+            </w:r>
+            <w:r>
+              <w:rPr>
+                <w:rFonts w:ascii="Avenir Next LT Pro" w:hAnsi="Avenir Next LT Pro"/>
+                <w:b/>
+                <w:bCs/>
               </w:rPr>
               <w:t>2</w:t>
             </w:r>
-            <w:proofErr w:type="gramStart"/>
-            <w:r>
-              <w:rPr>
-                <w:rFonts w:ascii="Avenir Next LT Pro" w:hAnsi="Avenir Next LT Pro"/>
-              </w:rPr>
-              <w:t>}}</w:t>
-            </w:r>
             <w:r>
               <w:rPr>
                 <w:rFonts w:ascii="Avenir Next LT Pro" w:hAnsi="Avenir Next LT Pro"/>
                 <w:b/>
                 <w:bCs/>
               </w:rPr>
-              <w:t xml:space="preserve">   </w:t>
-            </w:r>
-            <w:proofErr w:type="gramEnd"/>
+              <w:t xml:space="preserve">}} </w:t>
+            </w:r>
             <w:r>
               <w:rPr>
                 <w:rFonts w:ascii="Avenir Next LT Pro" w:hAnsi="Avenir Next LT Pro"/>
                 <w:b/>
                 <w:bCs/>
               </w:rPr>
-              <w:t>{{</w:t>
-            </w:r>
-            <w:r>
-              <w:rPr>
-                <w:rFonts w:ascii="Avenir Next LT Pro" w:hAnsi="Avenir Next LT Pro"/>
-                <w:b/>
-                <w:bCs/>
-              </w:rPr>
-              <w:t>serial_or_lot_label_</w:t>
-            </w:r>
-            <w:r>
-              <w:rPr>
-                <w:rFonts w:ascii="Avenir Next LT Pro" w:hAnsi="Avenir Next LT Pro"/>
-                <w:b/>
-                <w:bCs/>
-              </w:rPr>
-              <w:t>2</w:t>
-            </w:r>
-            <w:proofErr w:type="gramStart"/>
-            <w:r>
-              <w:rPr>
-                <w:rFonts w:ascii="Avenir Next LT Pro" w:hAnsi="Avenir Next LT Pro"/>
-                <w:b/>
-                <w:bCs/>
-              </w:rPr>
-              <w:t xml:space="preserve">}} </w:t>
-            </w:r>
-            <w:r>
-              <w:rPr>
-                <w:rFonts w:ascii="Avenir Next LT Pro" w:hAnsi="Avenir Next LT Pro"/>
-                <w:b/>
-                <w:bCs/>
-              </w:rPr>
               <w:t xml:space="preserve"> </w:t>
             </w:r>
             <w:r>
               <w:rPr>
                 <w:rFonts w:ascii="Avenir Next LT Pro" w:hAnsi="Avenir Next LT Pro"/>
               </w:rPr>
-              <w:t>[</w:t>
-            </w:r>
-            <w:proofErr w:type="gramEnd"/>
-            <w:r>
-              <w:rPr>
-                <w:rFonts w:ascii="Avenir Next LT Pro" w:hAnsi="Avenir Next LT Pro"/>
-              </w:rPr>
-              <w:t>[serial_or_lot_value_</w:t>
+              <w:t>[[serial_or_lot_value_</w:t>
             </w:r>
             <w:r>
               <w:rPr>
@@ -1348,40 +1247,63 @@
                 <w:b/>
                 <w:bCs/>
               </w:rPr>
-              <w:t xml:space="preserve">Product </w:t>
-            </w:r>
-            <w:proofErr w:type="gramStart"/>
+              <w:t xml:space="preserve">Product Id: </w:t>
+            </w:r>
+            <w:r>
+              <w:rPr>
+                <w:rFonts w:ascii="Avenir Next LT Pro" w:hAnsi="Avenir Next LT Pro"/>
+              </w:rPr>
+              <w:t>{{Product ID</w:t>
+            </w:r>
+            <w:r>
+              <w:rPr>
+                <w:rFonts w:ascii="Avenir Next LT Pro" w:hAnsi="Avenir Next LT Pro"/>
+              </w:rPr>
+              <w:t>3</w:t>
+            </w:r>
+            <w:r>
+              <w:rPr>
+                <w:rFonts w:ascii="Avenir Next LT Pro" w:hAnsi="Avenir Next LT Pro"/>
+              </w:rPr>
+              <w:t>}}</w:t>
+            </w:r>
             <w:r>
               <w:rPr>
                 <w:rFonts w:ascii="Avenir Next LT Pro" w:hAnsi="Avenir Next LT Pro"/>
                 <w:b/>
                 <w:bCs/>
               </w:rPr>
-              <w:t xml:space="preserve">Id: </w:t>
-            </w:r>
-            <w:r>
-              <w:rPr>
-                <w:rFonts w:ascii="Avenir Next LT Pro" w:hAnsi="Avenir Next LT Pro"/>
+              <w:t xml:space="preserve">   </w:t>
+            </w:r>
+            <w:r>
+              <w:rPr>
+                <w:rFonts w:ascii="Avenir Next LT Pro" w:hAnsi="Avenir Next LT Pro"/>
+                <w:b/>
+                <w:bCs/>
               </w:rPr>
               <w:t>{{</w:t>
             </w:r>
-            <w:proofErr w:type="gramEnd"/>
-            <w:r>
-              <w:rPr>
-                <w:rFonts w:ascii="Avenir Next LT Pro" w:hAnsi="Avenir Next LT Pro"/>
-              </w:rPr>
-              <w:t>Product ID</w:t>
-            </w:r>
-            <w:r>
-              <w:rPr>
-                <w:rFonts w:ascii="Avenir Next LT Pro" w:hAnsi="Avenir Next LT Pro"/>
+            <w:r>
+              <w:rPr>
+                <w:rFonts w:ascii="Avenir Next LT Pro" w:hAnsi="Avenir Next LT Pro"/>
+                <w:b/>
+                <w:bCs/>
+              </w:rPr>
+              <w:t>serial_or_lot_label_</w:t>
+            </w:r>
+            <w:r>
+              <w:rPr>
+                <w:rFonts w:ascii="Avenir Next LT Pro" w:hAnsi="Avenir Next LT Pro"/>
+                <w:b/>
+                <w:bCs/>
               </w:rPr>
               <w:t>3</w:t>
             </w:r>
-            <w:proofErr w:type="gramStart"/>
-            <w:r>
-              <w:rPr>
-                <w:rFonts w:ascii="Avenir Next LT Pro" w:hAnsi="Avenir Next LT Pro"/>
+            <w:r>
+              <w:rPr>
+                <w:rFonts w:ascii="Avenir Next LT Pro" w:hAnsi="Avenir Next LT Pro"/>
+                <w:b/>
+                <w:bCs/>
               </w:rPr>
               <w:t>}}</w:t>
             </w:r>
@@ -1391,70 +1313,21 @@
                 <w:b/>
                 <w:bCs/>
               </w:rPr>
-              <w:t xml:space="preserve">   </w:t>
-            </w:r>
-            <w:proofErr w:type="gramEnd"/>
+              <w:t xml:space="preserve"> </w:t>
+            </w:r>
             <w:r>
               <w:rPr>
                 <w:rFonts w:ascii="Avenir Next LT Pro" w:hAnsi="Avenir Next LT Pro"/>
                 <w:b/>
                 <w:bCs/>
               </w:rPr>
-              <w:t>{{</w:t>
-            </w:r>
-            <w:r>
-              <w:rPr>
-                <w:rFonts w:ascii="Avenir Next LT Pro" w:hAnsi="Avenir Next LT Pro"/>
-                <w:b/>
-                <w:bCs/>
-              </w:rPr>
-              <w:t>serial_or_lot_label_</w:t>
-            </w:r>
-            <w:r>
-              <w:rPr>
-                <w:rFonts w:ascii="Avenir Next LT Pro" w:hAnsi="Avenir Next LT Pro"/>
-                <w:b/>
-                <w:bCs/>
-              </w:rPr>
-              <w:t>3</w:t>
-            </w:r>
-            <w:proofErr w:type="gramStart"/>
-            <w:r>
-              <w:rPr>
-                <w:rFonts w:ascii="Avenir Next LT Pro" w:hAnsi="Avenir Next LT Pro"/>
-                <w:b/>
-                <w:bCs/>
-              </w:rPr>
-              <w:t>}}</w:t>
-            </w:r>
-            <w:r>
-              <w:rPr>
-                <w:rFonts w:ascii="Avenir Next LT Pro" w:hAnsi="Avenir Next LT Pro"/>
-                <w:b/>
-                <w:bCs/>
-              </w:rPr>
               <w:t xml:space="preserve"> </w:t>
             </w:r>
             <w:r>
               <w:rPr>
                 <w:rFonts w:ascii="Avenir Next LT Pro" w:hAnsi="Avenir Next LT Pro"/>
-                <w:b/>
-                <w:bCs/>
-              </w:rPr>
-              <w:t xml:space="preserve"> </w:t>
-            </w:r>
-            <w:r>
-              <w:rPr>
-                <w:rFonts w:ascii="Avenir Next LT Pro" w:hAnsi="Avenir Next LT Pro"/>
-              </w:rPr>
-              <w:t>[</w:t>
-            </w:r>
-            <w:proofErr w:type="gramEnd"/>
-            <w:r>
-              <w:rPr>
-                <w:rFonts w:ascii="Avenir Next LT Pro" w:hAnsi="Avenir Next LT Pro"/>
-              </w:rPr>
-              <w:t>[serial_or_lot_value_</w:t>
+              </w:rPr>
+              <w:t>[[serial_or_lot_value_</w:t>
             </w:r>
             <w:r>
               <w:rPr>
@@ -2968,6 +2841,7 @@
   <w:rsids>
     <w:rsidRoot w:val="00661061"/>
     <w:rsid w:val="001E517C"/>
+    <w:rsid w:val="002602F2"/>
     <w:rsid w:val="003F74BC"/>
     <w:rsid w:val="004E6A61"/>
     <w:rsid w:val="00661061"/>
@@ -2975,12 +2849,15 @@
     <w:rsid w:val="006D0E2A"/>
     <w:rsid w:val="007550D8"/>
     <w:rsid w:val="00820A95"/>
+    <w:rsid w:val="008D6476"/>
     <w:rsid w:val="00AA09C7"/>
     <w:rsid w:val="00B700C7"/>
     <w:rsid w:val="00B828E4"/>
     <w:rsid w:val="00B85BD0"/>
     <w:rsid w:val="00C74155"/>
+    <w:rsid w:val="00CE2AFE"/>
     <w:rsid w:val="00D5702C"/>
+    <w:rsid w:val="00DD4FB4"/>
   </w:rsids>
   <m:mathPr>
     <m:mathFont m:val="Cambria Math"/>
